--- a/MainDocumentation.docx
+++ b/MainDocumentation.docx
@@ -4,6 +4,20 @@
   <w:body>
     <w:p>
       <w:r>
+        <w:t>“</w:t>
+      </w:r>
+      <w:proofErr w:type="spellStart"/>
+      <w:r>
+        <w:t>ToDo</w:t>
+      </w:r>
+      <w:proofErr w:type="spellEnd"/>
+      <w:r>
+        <w:t>” Application</w:t>
+      </w:r>
+    </w:p>
+    <w:p/>
+    <w:p>
+      <w:r>
         <w:t>Project Objective:</w:t>
       </w:r>
     </w:p>
@@ -13,16 +27,249 @@
         <w:t>Functional Requirements:</w:t>
       </w:r>
     </w:p>
+    <w:tbl>
+      <w:tblPr>
+        <w:tblStyle w:val="TableGrid"/>
+        <w:tblW w:w="0" w:type="auto"/>
+        <w:tblLook w:val="04A0" w:firstRow="1" w:lastRow="0" w:firstColumn="1" w:lastColumn="0" w:noHBand="0" w:noVBand="1"/>
+      </w:tblPr>
+      <w:tblGrid>
+        <w:gridCol w:w="2695"/>
+        <w:gridCol w:w="6655"/>
+      </w:tblGrid>
+      <w:tr>
+        <w:tc>
+          <w:tcPr>
+            <w:tcW w:w="2695" w:type="dxa"/>
+          </w:tcPr>
+          <w:p>
+            <w:r>
+              <w:t>Requirement Identification</w:t>
+            </w:r>
+          </w:p>
+        </w:tc>
+        <w:tc>
+          <w:tcPr>
+            <w:tcW w:w="6655" w:type="dxa"/>
+          </w:tcPr>
+          <w:p>
+            <w:r>
+              <w:t>Requirement Description</w:t>
+            </w:r>
+          </w:p>
+        </w:tc>
+      </w:tr>
+      <w:tr>
+        <w:tc>
+          <w:tcPr>
+            <w:tcW w:w="2695" w:type="dxa"/>
+          </w:tcPr>
+          <w:p>
+            <w:r>
+              <w:t>FunctReq.01</w:t>
+            </w:r>
+          </w:p>
+        </w:tc>
+        <w:tc>
+          <w:tcPr>
+            <w:tcW w:w="6655" w:type="dxa"/>
+          </w:tcPr>
+          <w:p>
+            <w:r>
+              <w:t>The user shall be able to add a task to the list of available tasks by clicking on an “add task” button.</w:t>
+            </w:r>
+          </w:p>
+          <w:p>
+            <w:pPr>
+              <w:pStyle w:val="ListParagraph"/>
+              <w:numPr>
+                <w:ilvl w:val="0"/>
+                <w:numId w:val="1"/>
+              </w:numPr>
+            </w:pPr>
+            <w:r>
+              <w:t>When the user clicks on the button they should be directed to another page to fill out information for the task</w:t>
+            </w:r>
+          </w:p>
+          <w:p>
+            <w:pPr>
+              <w:pStyle w:val="ListParagraph"/>
+              <w:numPr>
+                <w:ilvl w:val="0"/>
+                <w:numId w:val="1"/>
+              </w:numPr>
+            </w:pPr>
+            <w:r>
+              <w:t xml:space="preserve">This new window should also </w:t>
+            </w:r>
+            <w:proofErr w:type="gramStart"/>
+            <w:r>
+              <w:t>have the ability to</w:t>
+            </w:r>
+            <w:proofErr w:type="gramEnd"/>
+            <w:r>
+              <w:t xml:space="preserve"> save the task or return without saving.</w:t>
+            </w:r>
+          </w:p>
+        </w:tc>
+      </w:tr>
+      <w:tr>
+        <w:tc>
+          <w:tcPr>
+            <w:tcW w:w="2695" w:type="dxa"/>
+          </w:tcPr>
+          <w:p>
+            <w:r>
+              <w:t>FunctReq.01.01</w:t>
+            </w:r>
+          </w:p>
+        </w:tc>
+        <w:tc>
+          <w:tcPr>
+            <w:tcW w:w="6655" w:type="dxa"/>
+          </w:tcPr>
+          <w:p>
+            <w:r>
+              <w:t>When filling out the task information, the user should be prompted with required information before saving.</w:t>
+            </w:r>
+          </w:p>
+        </w:tc>
+      </w:tr>
+      <w:tr>
+        <w:tc>
+          <w:tcPr>
+            <w:tcW w:w="2695" w:type="dxa"/>
+          </w:tcPr>
+          <w:p>
+            <w:r>
+              <w:t>FunctReq.02</w:t>
+            </w:r>
+          </w:p>
+        </w:tc>
+        <w:tc>
+          <w:tcPr>
+            <w:tcW w:w="6655" w:type="dxa"/>
+          </w:tcPr>
+          <w:p>
+            <w:r>
+              <w:t>The user shall be able to view the task that they created apart from the task list by clicking on a “view task” button.</w:t>
+            </w:r>
+          </w:p>
+          <w:p>
+            <w:pPr>
+              <w:pStyle w:val="ListParagraph"/>
+              <w:numPr>
+                <w:ilvl w:val="0"/>
+                <w:numId w:val="3"/>
+              </w:numPr>
+            </w:pPr>
+            <w:r>
+              <w:t xml:space="preserve"> When the use clicks on the button they should be directed to a page that looks </w:t>
+            </w:r>
+            <w:proofErr w:type="gramStart"/>
+            <w:r>
+              <w:t>similar to</w:t>
+            </w:r>
+            <w:proofErr w:type="gramEnd"/>
+            <w:r>
+              <w:t xml:space="preserve"> the add task window.</w:t>
+            </w:r>
+          </w:p>
+          <w:p>
+            <w:pPr>
+              <w:pStyle w:val="ListParagraph"/>
+              <w:numPr>
+                <w:ilvl w:val="0"/>
+                <w:numId w:val="3"/>
+              </w:numPr>
+            </w:pPr>
+            <w:r>
+              <w:t>The user should be able to update that task or return to the main task list</w:t>
+            </w:r>
+          </w:p>
+        </w:tc>
+      </w:tr>
+      <w:tr>
+        <w:tc>
+          <w:tcPr>
+            <w:tcW w:w="2695" w:type="dxa"/>
+          </w:tcPr>
+          <w:p>
+            <w:r>
+              <w:t>FunctReq.02</w:t>
+            </w:r>
+            <w:r>
+              <w:t>.01</w:t>
+            </w:r>
+          </w:p>
+        </w:tc>
+        <w:tc>
+          <w:tcPr>
+            <w:tcW w:w="6655" w:type="dxa"/>
+          </w:tcPr>
+          <w:p>
+            <w:r>
+              <w:t>When editing the task information for an already created an account, the user should be prompted with information that is not valid and needs to be changed.</w:t>
+            </w:r>
+            <w:bookmarkStart w:id="0" w:name="_GoBack"/>
+            <w:bookmarkEnd w:id="0"/>
+          </w:p>
+        </w:tc>
+      </w:tr>
+      <w:tr>
+        <w:tc>
+          <w:tcPr>
+            <w:tcW w:w="2695" w:type="dxa"/>
+          </w:tcPr>
+          <w:p>
+            <w:r>
+              <w:t>FunctReq.03</w:t>
+            </w:r>
+          </w:p>
+        </w:tc>
+        <w:tc>
+          <w:tcPr>
+            <w:tcW w:w="6655" w:type="dxa"/>
+          </w:tcPr>
+          <w:p>
+            <w:r>
+              <w:t>The user shall be able to remove a task from the list of tasks by clicking in a “delete task” button.</w:t>
+            </w:r>
+          </w:p>
+          <w:p>
+            <w:pPr>
+              <w:pStyle w:val="ListParagraph"/>
+              <w:numPr>
+                <w:ilvl w:val="0"/>
+                <w:numId w:val="1"/>
+              </w:numPr>
+            </w:pPr>
+            <w:r>
+              <w:t>There should be a prompt that pops up asking whether they are sure they want to delete this task</w:t>
+            </w:r>
+          </w:p>
+          <w:p>
+            <w:pPr>
+              <w:pStyle w:val="ListParagraph"/>
+              <w:numPr>
+                <w:ilvl w:val="0"/>
+                <w:numId w:val="1"/>
+              </w:numPr>
+            </w:pPr>
+            <w:r>
+              <w:t>This prompt should give the user the option of deleting the task, archiving the task instead, or canceling the operation.</w:t>
+            </w:r>
+          </w:p>
+        </w:tc>
+      </w:tr>
+    </w:tbl>
     <w:p/>
     <w:p>
       <w:pPr>
         <w:spacing w:after="0" w:line="240" w:lineRule="auto"/>
       </w:pPr>
       <w:r>
-        <w:t>No</w:t>
-      </w:r>
-      <w:r>
-        <w:t>n-functional requirements:</w:t>
+        <w:t>Non-functional requirements:</w:t>
       </w:r>
     </w:p>
     <w:p>
@@ -95,33 +342,66 @@
         <w:spacing w:after="0" w:line="240" w:lineRule="auto"/>
       </w:pPr>
       <w:r>
-        <w:t>Sequence Diagram</w:t>
-      </w:r>
-      <w:r>
-        <w:t>:</w:t>
-      </w:r>
+        <w:t xml:space="preserve">Sequence Diagram:   </w:t>
+      </w:r>
+      <w:r>
+        <w:tab/>
+      </w:r>
+    </w:p>
+    <w:p>
+      <w:pPr>
+        <w:spacing w:after="0" w:line="240" w:lineRule="auto"/>
+      </w:pPr>
+      <w:r>
+        <w:tab/>
+      </w:r>
+      <w:r>
+        <w:tab/>
+      </w:r>
+      <w:r>
+        <w:tab/>
+      </w:r>
+      <w:r>
+        <w:tab/>
+      </w:r>
+    </w:p>
+    <w:p>
+      <w:pPr>
+        <w:spacing w:after="0" w:line="240" w:lineRule="auto"/>
+      </w:pPr>
+      <w:r>
+        <w:t xml:space="preserve">Database Design:   </w:t>
+      </w:r>
+    </w:p>
+    <w:p>
+      <w:pPr>
+        <w:spacing w:after="0" w:line="240" w:lineRule="auto"/>
+      </w:pPr>
       <w:r>
         <w:t xml:space="preserve">   </w:t>
       </w:r>
       <w:r>
         <w:tab/>
       </w:r>
+      <w:r>
+        <w:tab/>
+      </w:r>
+      <w:r>
+        <w:tab/>
+      </w:r>
+      <w:r>
+        <w:tab/>
+      </w:r>
+      <w:r>
+        <w:tab/>
+      </w:r>
     </w:p>
     <w:p>
       <w:pPr>
         <w:spacing w:after="0" w:line="240" w:lineRule="auto"/>
       </w:pPr>
       <w:r>
-        <w:tab/>
-      </w:r>
-      <w:r>
-        <w:tab/>
-      </w:r>
-      <w:r>
-        <w:tab/>
-      </w:r>
-      <w:r>
-        <w:tab/>
+        <w:t xml:space="preserve">Class diagram:  </w:t>
       </w:r>
     </w:p>
     <w:p>
@@ -129,13 +409,24 @@
         <w:spacing w:after="0" w:line="240" w:lineRule="auto"/>
       </w:pPr>
       <w:r>
-        <w:t>Database Design</w:t>
-      </w:r>
-      <w:r>
-        <w:t>:</w:t>
-      </w:r>
-      <w:r>
-        <w:t xml:space="preserve">   </w:t>
+        <w:lastRenderedPageBreak/>
+        <w:tab/>
+        <w:t xml:space="preserve"> </w:t>
+      </w:r>
+      <w:r>
+        <w:tab/>
+      </w:r>
+      <w:r>
+        <w:tab/>
+      </w:r>
+      <w:r>
+        <w:tab/>
+      </w:r>
+      <w:r>
+        <w:tab/>
+      </w:r>
+      <w:r>
+        <w:tab/>
       </w:r>
     </w:p>
     <w:p>
@@ -143,70 +434,7 @@
         <w:spacing w:after="0" w:line="240" w:lineRule="auto"/>
       </w:pPr>
       <w:r>
-        <w:t xml:space="preserve">   </w:t>
-      </w:r>
-      <w:r>
-        <w:tab/>
-      </w:r>
-      <w:r>
-        <w:tab/>
-      </w:r>
-      <w:r>
-        <w:tab/>
-      </w:r>
-      <w:r>
-        <w:tab/>
-      </w:r>
-      <w:r>
-        <w:tab/>
-      </w:r>
-    </w:p>
-    <w:p>
-      <w:pPr>
-        <w:spacing w:after="0" w:line="240" w:lineRule="auto"/>
-      </w:pPr>
-      <w:r>
-        <w:t>Class diagram:</w:t>
-      </w:r>
-      <w:r>
-        <w:t xml:space="preserve">  </w:t>
-      </w:r>
-    </w:p>
-    <w:p>
-      <w:pPr>
-        <w:spacing w:after="0" w:line="240" w:lineRule="auto"/>
-      </w:pPr>
-      <w:bookmarkStart w:id="0" w:name="_GoBack"/>
-      <w:bookmarkEnd w:id="0"/>
-      <w:r>
-        <w:tab/>
-        <w:t xml:space="preserve"> </w:t>
-      </w:r>
-      <w:r>
-        <w:tab/>
-      </w:r>
-      <w:r>
-        <w:tab/>
-      </w:r>
-      <w:r>
-        <w:tab/>
-      </w:r>
-      <w:r>
-        <w:tab/>
-      </w:r>
-      <w:r>
-        <w:tab/>
-      </w:r>
-    </w:p>
-    <w:p>
-      <w:pPr>
-        <w:spacing w:after="0" w:line="240" w:lineRule="auto"/>
-      </w:pPr>
-      <w:r>
-        <w:t>T</w:t>
-      </w:r>
-      <w:r>
-        <w:t xml:space="preserve">est Case:   </w:t>
+        <w:t xml:space="preserve">Test Case:   </w:t>
       </w:r>
       <w:r>
         <w:tab/>
@@ -234,6 +462,359 @@
     </w:sectPr>
   </w:body>
 </w:document>
+</file>
+
+<file path=word/numbering.xml><?xml version="1.0" encoding="utf-8"?>
+<w:numbering xmlns:wpc="http://schemas.microsoft.com/office/word/2010/wordprocessingCanvas" xmlns:cx="http://schemas.microsoft.com/office/drawing/2014/chartex" xmlns:cx1="http://schemas.microsoft.com/office/drawing/2015/9/8/chartex" xmlns:cx2="http://schemas.microsoft.com/office/drawing/2015/10/21/chartex" xmlns:cx3="http://schemas.microsoft.com/office/drawing/2016/5/9/chartex" xmlns:cx4="http://schemas.microsoft.com/office/drawing/2016/5/10/chartex" xmlns:cx5="http://schemas.microsoft.com/office/drawing/2016/5/11/chartex" xmlns:cx6="http://schemas.microsoft.com/office/drawing/2016/5/12/chartex" xmlns:cx7="http://schemas.microsoft.com/office/drawing/2016/5/13/chartex" xmlns:cx8="http://schemas.microsoft.com/office/drawing/2016/5/14/chartex" xmlns:mc="http://schemas.openxmlformats.org/markup-compatibility/2006" xmlns:aink="http://schemas.microsoft.com/office/drawing/2016/ink" xmlns:am3d="http://schemas.microsoft.com/office/drawing/2017/model3d" xmlns:o="urn:schemas-microsoft-com:office:office" xmlns:r="http://schemas.openxmlformats.org/officeDocument/2006/relationships" xmlns:m="http://schemas.openxmlformats.org/officeDocument/2006/math" xmlns:v="urn:schemas-microsoft-com:vml" xmlns:wp14="http://schemas.microsoft.com/office/word/2010/wordprocessingDrawing" xmlns:wp="http://schemas.openxmlformats.org/drawingml/2006/wordprocessingDrawing" xmlns:w10="urn:schemas-microsoft-com:office:word" xmlns:w="http://schemas.openxmlformats.org/wordprocessingml/2006/main" xmlns:w14="http://schemas.microsoft.com/office/word/2010/wordml" xmlns:w15="http://schemas.microsoft.com/office/word/2012/wordml" xmlns:w16cid="http://schemas.microsoft.com/office/word/2016/wordml/cid" xmlns:w16se="http://schemas.microsoft.com/office/word/2015/wordml/symex" xmlns:wpg="http://schemas.microsoft.com/office/word/2010/wordprocessingGroup" xmlns:wpi="http://schemas.microsoft.com/office/word/2010/wordprocessingInk" xmlns:wne="http://schemas.microsoft.com/office/word/2006/wordml" xmlns:wps="http://schemas.microsoft.com/office/word/2010/wordprocessingShape" mc:Ignorable="w14 w15 w16se w16cid wp14">
+  <w:abstractNum w:abstractNumId="0" w15:restartNumberingAfterBreak="0">
+    <w:nsid w:val="00197E23"/>
+    <w:multiLevelType w:val="hybridMultilevel"/>
+    <w:tmpl w:val="4ADA1596"/>
+    <w:lvl w:ilvl="0" w:tplc="04090001">
+      <w:start w:val="1"/>
+      <w:numFmt w:val="bullet"/>
+      <w:lvlText w:val=""/>
+      <w:lvlJc w:val="left"/>
+      <w:pPr>
+        <w:ind w:left="720" w:hanging="360"/>
+      </w:pPr>
+      <w:rPr>
+        <w:rFonts w:ascii="Symbol" w:hAnsi="Symbol" w:hint="default"/>
+      </w:rPr>
+    </w:lvl>
+    <w:lvl w:ilvl="1" w:tplc="04090003" w:tentative="1">
+      <w:start w:val="1"/>
+      <w:numFmt w:val="bullet"/>
+      <w:lvlText w:val="o"/>
+      <w:lvlJc w:val="left"/>
+      <w:pPr>
+        <w:ind w:left="1440" w:hanging="360"/>
+      </w:pPr>
+      <w:rPr>
+        <w:rFonts w:ascii="Courier New" w:hAnsi="Courier New" w:cs="Courier New" w:hint="default"/>
+      </w:rPr>
+    </w:lvl>
+    <w:lvl w:ilvl="2" w:tplc="04090005" w:tentative="1">
+      <w:start w:val="1"/>
+      <w:numFmt w:val="bullet"/>
+      <w:lvlText w:val=""/>
+      <w:lvlJc w:val="left"/>
+      <w:pPr>
+        <w:ind w:left="2160" w:hanging="360"/>
+      </w:pPr>
+      <w:rPr>
+        <w:rFonts w:ascii="Wingdings" w:hAnsi="Wingdings" w:hint="default"/>
+      </w:rPr>
+    </w:lvl>
+    <w:lvl w:ilvl="3" w:tplc="04090001" w:tentative="1">
+      <w:start w:val="1"/>
+      <w:numFmt w:val="bullet"/>
+      <w:lvlText w:val=""/>
+      <w:lvlJc w:val="left"/>
+      <w:pPr>
+        <w:ind w:left="2880" w:hanging="360"/>
+      </w:pPr>
+      <w:rPr>
+        <w:rFonts w:ascii="Symbol" w:hAnsi="Symbol" w:hint="default"/>
+      </w:rPr>
+    </w:lvl>
+    <w:lvl w:ilvl="4" w:tplc="04090003" w:tentative="1">
+      <w:start w:val="1"/>
+      <w:numFmt w:val="bullet"/>
+      <w:lvlText w:val="o"/>
+      <w:lvlJc w:val="left"/>
+      <w:pPr>
+        <w:ind w:left="3600" w:hanging="360"/>
+      </w:pPr>
+      <w:rPr>
+        <w:rFonts w:ascii="Courier New" w:hAnsi="Courier New" w:cs="Courier New" w:hint="default"/>
+      </w:rPr>
+    </w:lvl>
+    <w:lvl w:ilvl="5" w:tplc="04090005" w:tentative="1">
+      <w:start w:val="1"/>
+      <w:numFmt w:val="bullet"/>
+      <w:lvlText w:val=""/>
+      <w:lvlJc w:val="left"/>
+      <w:pPr>
+        <w:ind w:left="4320" w:hanging="360"/>
+      </w:pPr>
+      <w:rPr>
+        <w:rFonts w:ascii="Wingdings" w:hAnsi="Wingdings" w:hint="default"/>
+      </w:rPr>
+    </w:lvl>
+    <w:lvl w:ilvl="6" w:tplc="04090001" w:tentative="1">
+      <w:start w:val="1"/>
+      <w:numFmt w:val="bullet"/>
+      <w:lvlText w:val=""/>
+      <w:lvlJc w:val="left"/>
+      <w:pPr>
+        <w:ind w:left="5040" w:hanging="360"/>
+      </w:pPr>
+      <w:rPr>
+        <w:rFonts w:ascii="Symbol" w:hAnsi="Symbol" w:hint="default"/>
+      </w:rPr>
+    </w:lvl>
+    <w:lvl w:ilvl="7" w:tplc="04090003" w:tentative="1">
+      <w:start w:val="1"/>
+      <w:numFmt w:val="bullet"/>
+      <w:lvlText w:val="o"/>
+      <w:lvlJc w:val="left"/>
+      <w:pPr>
+        <w:ind w:left="5760" w:hanging="360"/>
+      </w:pPr>
+      <w:rPr>
+        <w:rFonts w:ascii="Courier New" w:hAnsi="Courier New" w:cs="Courier New" w:hint="default"/>
+      </w:rPr>
+    </w:lvl>
+    <w:lvl w:ilvl="8" w:tplc="04090005" w:tentative="1">
+      <w:start w:val="1"/>
+      <w:numFmt w:val="bullet"/>
+      <w:lvlText w:val=""/>
+      <w:lvlJc w:val="left"/>
+      <w:pPr>
+        <w:ind w:left="6480" w:hanging="360"/>
+      </w:pPr>
+      <w:rPr>
+        <w:rFonts w:ascii="Wingdings" w:hAnsi="Wingdings" w:hint="default"/>
+      </w:rPr>
+    </w:lvl>
+  </w:abstractNum>
+  <w:abstractNum w:abstractNumId="1" w15:restartNumberingAfterBreak="0">
+    <w:nsid w:val="6FA85D19"/>
+    <w:multiLevelType w:val="hybridMultilevel"/>
+    <w:tmpl w:val="A05A1728"/>
+    <w:lvl w:ilvl="0" w:tplc="04090001">
+      <w:start w:val="1"/>
+      <w:numFmt w:val="bullet"/>
+      <w:lvlText w:val=""/>
+      <w:lvlJc w:val="left"/>
+      <w:pPr>
+        <w:ind w:left="720" w:hanging="360"/>
+      </w:pPr>
+      <w:rPr>
+        <w:rFonts w:ascii="Symbol" w:hAnsi="Symbol" w:hint="default"/>
+      </w:rPr>
+    </w:lvl>
+    <w:lvl w:ilvl="1" w:tplc="04090003" w:tentative="1">
+      <w:start w:val="1"/>
+      <w:numFmt w:val="bullet"/>
+      <w:lvlText w:val="o"/>
+      <w:lvlJc w:val="left"/>
+      <w:pPr>
+        <w:ind w:left="1440" w:hanging="360"/>
+      </w:pPr>
+      <w:rPr>
+        <w:rFonts w:ascii="Courier New" w:hAnsi="Courier New" w:cs="Courier New" w:hint="default"/>
+      </w:rPr>
+    </w:lvl>
+    <w:lvl w:ilvl="2" w:tplc="04090005" w:tentative="1">
+      <w:start w:val="1"/>
+      <w:numFmt w:val="bullet"/>
+      <w:lvlText w:val=""/>
+      <w:lvlJc w:val="left"/>
+      <w:pPr>
+        <w:ind w:left="2160" w:hanging="360"/>
+      </w:pPr>
+      <w:rPr>
+        <w:rFonts w:ascii="Wingdings" w:hAnsi="Wingdings" w:hint="default"/>
+      </w:rPr>
+    </w:lvl>
+    <w:lvl w:ilvl="3" w:tplc="04090001" w:tentative="1">
+      <w:start w:val="1"/>
+      <w:numFmt w:val="bullet"/>
+      <w:lvlText w:val=""/>
+      <w:lvlJc w:val="left"/>
+      <w:pPr>
+        <w:ind w:left="2880" w:hanging="360"/>
+      </w:pPr>
+      <w:rPr>
+        <w:rFonts w:ascii="Symbol" w:hAnsi="Symbol" w:hint="default"/>
+      </w:rPr>
+    </w:lvl>
+    <w:lvl w:ilvl="4" w:tplc="04090003" w:tentative="1">
+      <w:start w:val="1"/>
+      <w:numFmt w:val="bullet"/>
+      <w:lvlText w:val="o"/>
+      <w:lvlJc w:val="left"/>
+      <w:pPr>
+        <w:ind w:left="3600" w:hanging="360"/>
+      </w:pPr>
+      <w:rPr>
+        <w:rFonts w:ascii="Courier New" w:hAnsi="Courier New" w:cs="Courier New" w:hint="default"/>
+      </w:rPr>
+    </w:lvl>
+    <w:lvl w:ilvl="5" w:tplc="04090005" w:tentative="1">
+      <w:start w:val="1"/>
+      <w:numFmt w:val="bullet"/>
+      <w:lvlText w:val=""/>
+      <w:lvlJc w:val="left"/>
+      <w:pPr>
+        <w:ind w:left="4320" w:hanging="360"/>
+      </w:pPr>
+      <w:rPr>
+        <w:rFonts w:ascii="Wingdings" w:hAnsi="Wingdings" w:hint="default"/>
+      </w:rPr>
+    </w:lvl>
+    <w:lvl w:ilvl="6" w:tplc="04090001" w:tentative="1">
+      <w:start w:val="1"/>
+      <w:numFmt w:val="bullet"/>
+      <w:lvlText w:val=""/>
+      <w:lvlJc w:val="left"/>
+      <w:pPr>
+        <w:ind w:left="5040" w:hanging="360"/>
+      </w:pPr>
+      <w:rPr>
+        <w:rFonts w:ascii="Symbol" w:hAnsi="Symbol" w:hint="default"/>
+      </w:rPr>
+    </w:lvl>
+    <w:lvl w:ilvl="7" w:tplc="04090003" w:tentative="1">
+      <w:start w:val="1"/>
+      <w:numFmt w:val="bullet"/>
+      <w:lvlText w:val="o"/>
+      <w:lvlJc w:val="left"/>
+      <w:pPr>
+        <w:ind w:left="5760" w:hanging="360"/>
+      </w:pPr>
+      <w:rPr>
+        <w:rFonts w:ascii="Courier New" w:hAnsi="Courier New" w:cs="Courier New" w:hint="default"/>
+      </w:rPr>
+    </w:lvl>
+    <w:lvl w:ilvl="8" w:tplc="04090005" w:tentative="1">
+      <w:start w:val="1"/>
+      <w:numFmt w:val="bullet"/>
+      <w:lvlText w:val=""/>
+      <w:lvlJc w:val="left"/>
+      <w:pPr>
+        <w:ind w:left="6480" w:hanging="360"/>
+      </w:pPr>
+      <w:rPr>
+        <w:rFonts w:ascii="Wingdings" w:hAnsi="Wingdings" w:hint="default"/>
+      </w:rPr>
+    </w:lvl>
+  </w:abstractNum>
+  <w:abstractNum w:abstractNumId="2" w15:restartNumberingAfterBreak="0">
+    <w:nsid w:val="71A87C27"/>
+    <w:multiLevelType w:val="hybridMultilevel"/>
+    <w:tmpl w:val="5A9216A2"/>
+    <w:lvl w:ilvl="0" w:tplc="04090001">
+      <w:start w:val="1"/>
+      <w:numFmt w:val="bullet"/>
+      <w:lvlText w:val=""/>
+      <w:lvlJc w:val="left"/>
+      <w:pPr>
+        <w:ind w:left="720" w:hanging="360"/>
+      </w:pPr>
+      <w:rPr>
+        <w:rFonts w:ascii="Symbol" w:hAnsi="Symbol" w:hint="default"/>
+      </w:rPr>
+    </w:lvl>
+    <w:lvl w:ilvl="1" w:tplc="04090003" w:tentative="1">
+      <w:start w:val="1"/>
+      <w:numFmt w:val="bullet"/>
+      <w:lvlText w:val="o"/>
+      <w:lvlJc w:val="left"/>
+      <w:pPr>
+        <w:ind w:left="1440" w:hanging="360"/>
+      </w:pPr>
+      <w:rPr>
+        <w:rFonts w:ascii="Courier New" w:hAnsi="Courier New" w:cs="Courier New" w:hint="default"/>
+      </w:rPr>
+    </w:lvl>
+    <w:lvl w:ilvl="2" w:tplc="04090005" w:tentative="1">
+      <w:start w:val="1"/>
+      <w:numFmt w:val="bullet"/>
+      <w:lvlText w:val=""/>
+      <w:lvlJc w:val="left"/>
+      <w:pPr>
+        <w:ind w:left="2160" w:hanging="360"/>
+      </w:pPr>
+      <w:rPr>
+        <w:rFonts w:ascii="Wingdings" w:hAnsi="Wingdings" w:hint="default"/>
+      </w:rPr>
+    </w:lvl>
+    <w:lvl w:ilvl="3" w:tplc="04090001" w:tentative="1">
+      <w:start w:val="1"/>
+      <w:numFmt w:val="bullet"/>
+      <w:lvlText w:val=""/>
+      <w:lvlJc w:val="left"/>
+      <w:pPr>
+        <w:ind w:left="2880" w:hanging="360"/>
+      </w:pPr>
+      <w:rPr>
+        <w:rFonts w:ascii="Symbol" w:hAnsi="Symbol" w:hint="default"/>
+      </w:rPr>
+    </w:lvl>
+    <w:lvl w:ilvl="4" w:tplc="04090003" w:tentative="1">
+      <w:start w:val="1"/>
+      <w:numFmt w:val="bullet"/>
+      <w:lvlText w:val="o"/>
+      <w:lvlJc w:val="left"/>
+      <w:pPr>
+        <w:ind w:left="3600" w:hanging="360"/>
+      </w:pPr>
+      <w:rPr>
+        <w:rFonts w:ascii="Courier New" w:hAnsi="Courier New" w:cs="Courier New" w:hint="default"/>
+      </w:rPr>
+    </w:lvl>
+    <w:lvl w:ilvl="5" w:tplc="04090005" w:tentative="1">
+      <w:start w:val="1"/>
+      <w:numFmt w:val="bullet"/>
+      <w:lvlText w:val=""/>
+      <w:lvlJc w:val="left"/>
+      <w:pPr>
+        <w:ind w:left="4320" w:hanging="360"/>
+      </w:pPr>
+      <w:rPr>
+        <w:rFonts w:ascii="Wingdings" w:hAnsi="Wingdings" w:hint="default"/>
+      </w:rPr>
+    </w:lvl>
+    <w:lvl w:ilvl="6" w:tplc="04090001" w:tentative="1">
+      <w:start w:val="1"/>
+      <w:numFmt w:val="bullet"/>
+      <w:lvlText w:val=""/>
+      <w:lvlJc w:val="left"/>
+      <w:pPr>
+        <w:ind w:left="5040" w:hanging="360"/>
+      </w:pPr>
+      <w:rPr>
+        <w:rFonts w:ascii="Symbol" w:hAnsi="Symbol" w:hint="default"/>
+      </w:rPr>
+    </w:lvl>
+    <w:lvl w:ilvl="7" w:tplc="04090003" w:tentative="1">
+      <w:start w:val="1"/>
+      <w:numFmt w:val="bullet"/>
+      <w:lvlText w:val="o"/>
+      <w:lvlJc w:val="left"/>
+      <w:pPr>
+        <w:ind w:left="5760" w:hanging="360"/>
+      </w:pPr>
+      <w:rPr>
+        <w:rFonts w:ascii="Courier New" w:hAnsi="Courier New" w:cs="Courier New" w:hint="default"/>
+      </w:rPr>
+    </w:lvl>
+    <w:lvl w:ilvl="8" w:tplc="04090005" w:tentative="1">
+      <w:start w:val="1"/>
+      <w:numFmt w:val="bullet"/>
+      <w:lvlText w:val=""/>
+      <w:lvlJc w:val="left"/>
+      <w:pPr>
+        <w:ind w:left="6480" w:hanging="360"/>
+      </w:pPr>
+      <w:rPr>
+        <w:rFonts w:ascii="Wingdings" w:hAnsi="Wingdings" w:hint="default"/>
+      </w:rPr>
+    </w:lvl>
+  </w:abstractNum>
+  <w:num w:numId="1">
+    <w:abstractNumId w:val="0"/>
+  </w:num>
+  <w:num w:numId="2">
+    <w:abstractNumId w:val="2"/>
+  </w:num>
+  <w:num w:numId="3">
+    <w:abstractNumId w:val="1"/>
+  </w:num>
+</w:numbering>
 </file>
 
 <file path=word/styles.xml><?xml version="1.0" encoding="utf-8"?>
@@ -661,6 +1242,36 @@
     <w:semiHidden/>
     <w:unhideWhenUsed/>
   </w:style>
+  <w:style w:type="table" w:styleId="TableGrid">
+    <w:name w:val="Table Grid"/>
+    <w:basedOn w:val="TableNormal"/>
+    <w:uiPriority w:val="39"/>
+    <w:rsid w:val="00BB5A4D"/>
+    <w:pPr>
+      <w:spacing w:after="0" w:line="240" w:lineRule="auto"/>
+    </w:pPr>
+    <w:tblPr>
+      <w:tblBorders>
+        <w:top w:val="single" w:sz="4" w:space="0" w:color="auto"/>
+        <w:left w:val="single" w:sz="4" w:space="0" w:color="auto"/>
+        <w:bottom w:val="single" w:sz="4" w:space="0" w:color="auto"/>
+        <w:right w:val="single" w:sz="4" w:space="0" w:color="auto"/>
+        <w:insideH w:val="single" w:sz="4" w:space="0" w:color="auto"/>
+        <w:insideV w:val="single" w:sz="4" w:space="0" w:color="auto"/>
+      </w:tblBorders>
+    </w:tblPr>
+  </w:style>
+  <w:style w:type="paragraph" w:styleId="ListParagraph">
+    <w:name w:val="List Paragraph"/>
+    <w:basedOn w:val="Normal"/>
+    <w:uiPriority w:val="34"/>
+    <w:qFormat/>
+    <w:rsid w:val="00BB5A4D"/>
+    <w:pPr>
+      <w:ind w:left="720"/>
+      <w:contextualSpacing/>
+    </w:pPr>
+  </w:style>
 </w:styles>
 </file>
 

--- a/MainDocumentation.docx
+++ b/MainDocumentation.docx
@@ -3,26 +3,83 @@
 <w:document xmlns:wpc="http://schemas.microsoft.com/office/word/2010/wordprocessingCanvas" xmlns:cx="http://schemas.microsoft.com/office/drawing/2014/chartex" xmlns:cx1="http://schemas.microsoft.com/office/drawing/2015/9/8/chartex" xmlns:cx2="http://schemas.microsoft.com/office/drawing/2015/10/21/chartex" xmlns:cx3="http://schemas.microsoft.com/office/drawing/2016/5/9/chartex" xmlns:cx4="http://schemas.microsoft.com/office/drawing/2016/5/10/chartex" xmlns:cx5="http://schemas.microsoft.com/office/drawing/2016/5/11/chartex" xmlns:cx6="http://schemas.microsoft.com/office/drawing/2016/5/12/chartex" xmlns:cx7="http://schemas.microsoft.com/office/drawing/2016/5/13/chartex" xmlns:cx8="http://schemas.microsoft.com/office/drawing/2016/5/14/chartex" xmlns:mc="http://schemas.openxmlformats.org/markup-compatibility/2006" xmlns:aink="http://schemas.microsoft.com/office/drawing/2016/ink" xmlns:am3d="http://schemas.microsoft.com/office/drawing/2017/model3d" xmlns:o="urn:schemas-microsoft-com:office:office" xmlns:r="http://schemas.openxmlformats.org/officeDocument/2006/relationships" xmlns:m="http://schemas.openxmlformats.org/officeDocument/2006/math" xmlns:v="urn:schemas-microsoft-com:vml" xmlns:wp14="http://schemas.microsoft.com/office/word/2010/wordprocessingDrawing" xmlns:wp="http://schemas.openxmlformats.org/drawingml/2006/wordprocessingDrawing" xmlns:w10="urn:schemas-microsoft-com:office:word" xmlns:w="http://schemas.openxmlformats.org/wordprocessingml/2006/main" xmlns:w14="http://schemas.microsoft.com/office/word/2010/wordml" xmlns:w15="http://schemas.microsoft.com/office/word/2012/wordml" xmlns:w16cid="http://schemas.microsoft.com/office/word/2016/wordml/cid" xmlns:w16se="http://schemas.microsoft.com/office/word/2015/wordml/symex" xmlns:wpg="http://schemas.microsoft.com/office/word/2010/wordprocessingGroup" xmlns:wpi="http://schemas.microsoft.com/office/word/2010/wordprocessingInk" xmlns:wne="http://schemas.microsoft.com/office/word/2006/wordml" xmlns:wps="http://schemas.microsoft.com/office/word/2010/wordprocessingShape" mc:Ignorable="w14 w15 w16se w16cid wp14">
   <w:body>
     <w:p>
-      <w:r>
+      <w:pPr>
+        <w:pBdr>
+          <w:bottom w:val="single" w:sz="4" w:space="1" w:color="auto"/>
+        </w:pBdr>
+        <w:tabs>
+          <w:tab w:val="right" w:pos="9270"/>
+        </w:tabs>
+      </w:pPr>
+      <w:r>
+        <w:rPr>
+          <w:b/>
+          <w:sz w:val="32"/>
+        </w:rPr>
         <w:t>“</w:t>
       </w:r>
       <w:proofErr w:type="spellStart"/>
       <w:r>
+        <w:rPr>
+          <w:b/>
+          <w:sz w:val="32"/>
+        </w:rPr>
         <w:t>ToDo</w:t>
       </w:r>
       <w:proofErr w:type="spellEnd"/>
       <w:r>
+        <w:rPr>
+          <w:b/>
+          <w:sz w:val="32"/>
+        </w:rPr>
         <w:t>” Application</w:t>
       </w:r>
-    </w:p>
-    <w:p/>
-    <w:p>
+      <w:r>
+        <w:tab/>
+        <w:t>Keith Zane – FS9346</w:t>
+      </w:r>
+    </w:p>
+    <w:p>
+      <w:pPr>
+        <w:pStyle w:val="Heading2"/>
+      </w:pPr>
       <w:r>
         <w:t>Project Objective:</w:t>
       </w:r>
     </w:p>
-    <w:p/>
-    <w:p>
+    <w:p>
+      <w:r>
+        <w:t xml:space="preserve">The goal of this project is to provide an easy to use </w:t>
+      </w:r>
+      <w:proofErr w:type="spellStart"/>
+      <w:r>
+        <w:t>ToDo</w:t>
+      </w:r>
+      <w:proofErr w:type="spellEnd"/>
+      <w:r>
+        <w:t xml:space="preserve"> list application available through a webpage interface. It should have an html front end and a </w:t>
+      </w:r>
+      <w:proofErr w:type="spellStart"/>
+      <w:r>
+        <w:t>mySQL</w:t>
+      </w:r>
+      <w:proofErr w:type="spellEnd"/>
+      <w:r>
+        <w:t xml:space="preserve"> backend using </w:t>
+      </w:r>
+      <w:proofErr w:type="spellStart"/>
+      <w:r>
+        <w:t>php</w:t>
+      </w:r>
+      <w:proofErr w:type="spellEnd"/>
+      <w:r>
+        <w:t xml:space="preserve"> for communication between the two.</w:t>
+      </w:r>
+    </w:p>
+    <w:p>
+      <w:pPr>
+        <w:pStyle w:val="Heading2"/>
+      </w:pPr>
       <w:r>
         <w:t>Functional Requirements:</w:t>
       </w:r>
@@ -100,15 +157,7 @@
               </w:numPr>
             </w:pPr>
             <w:r>
-              <w:t xml:space="preserve">This new window should also </w:t>
-            </w:r>
-            <w:proofErr w:type="gramStart"/>
-            <w:r>
-              <w:t>have the ability to</w:t>
-            </w:r>
-            <w:proofErr w:type="gramEnd"/>
-            <w:r>
-              <w:t xml:space="preserve"> save the task or return without saving.</w:t>
+              <w:t>This new window should also have the ability to save the task or return without saving.</w:t>
             </w:r>
           </w:p>
         </w:tc>
@@ -164,15 +213,7 @@
               </w:numPr>
             </w:pPr>
             <w:r>
-              <w:t xml:space="preserve"> When the use clicks on the button they should be directed to a page that looks </w:t>
-            </w:r>
-            <w:proofErr w:type="gramStart"/>
-            <w:r>
-              <w:t>similar to</w:t>
-            </w:r>
-            <w:proofErr w:type="gramEnd"/>
-            <w:r>
-              <w:t xml:space="preserve"> the add task window.</w:t>
+              <w:t xml:space="preserve"> When the use clicks on the button they should be directed to a page that looks similar to the add task window.</w:t>
             </w:r>
           </w:p>
           <w:p>
@@ -196,10 +237,7 @@
           </w:tcPr>
           <w:p>
             <w:r>
-              <w:t>FunctReq.02</w:t>
-            </w:r>
-            <w:r>
-              <w:t>.01</w:t>
+              <w:t>FunctReq.02.01</w:t>
             </w:r>
           </w:p>
         </w:tc>
@@ -211,8 +249,6 @@
             <w:r>
               <w:t>When editing the task information for an already created an account, the user should be prompted with information that is not valid and needs to be changed.</w:t>
             </w:r>
-            <w:bookmarkStart w:id="0" w:name="_GoBack"/>
-            <w:bookmarkEnd w:id="0"/>
           </w:p>
         </w:tc>
       </w:tr>
@@ -265,12 +301,144 @@
     </w:tbl>
     <w:p/>
     <w:p>
+      <w:r>
+        <w:br w:type="page"/>
+      </w:r>
+    </w:p>
+    <w:p>
+      <w:pPr>
+        <w:pStyle w:val="Heading2"/>
+      </w:pPr>
+      <w:r>
+        <w:lastRenderedPageBreak/>
+        <w:t>Non-functional requirements:</w:t>
+      </w:r>
+    </w:p>
+    <w:tbl>
+      <w:tblPr>
+        <w:tblStyle w:val="TableGrid"/>
+        <w:tblW w:w="0" w:type="auto"/>
+        <w:tblLook w:val="04A0" w:firstRow="1" w:lastRow="0" w:firstColumn="1" w:lastColumn="0" w:noHBand="0" w:noVBand="1"/>
+      </w:tblPr>
+      <w:tblGrid>
+        <w:gridCol w:w="2695"/>
+        <w:gridCol w:w="6655"/>
+      </w:tblGrid>
+      <w:tr>
+        <w:tc>
+          <w:tcPr>
+            <w:tcW w:w="2695" w:type="dxa"/>
+          </w:tcPr>
+          <w:p>
+            <w:r>
+              <w:t>Requirement Identification</w:t>
+            </w:r>
+          </w:p>
+        </w:tc>
+        <w:tc>
+          <w:tcPr>
+            <w:tcW w:w="6655" w:type="dxa"/>
+          </w:tcPr>
+          <w:p>
+            <w:r>
+              <w:t>Requirement Description</w:t>
+            </w:r>
+          </w:p>
+        </w:tc>
+      </w:tr>
+      <w:tr>
+        <w:tc>
+          <w:tcPr>
+            <w:tcW w:w="2695" w:type="dxa"/>
+          </w:tcPr>
+          <w:p>
+            <w:r>
+              <w:t>NonFunctReq.01</w:t>
+            </w:r>
+          </w:p>
+        </w:tc>
+        <w:tc>
+          <w:tcPr>
+            <w:tcW w:w="6655" w:type="dxa"/>
+          </w:tcPr>
+          <w:p>
+            <w:r>
+              <w:t>If the user is on the “ADD TASK” screen and wishes to go back to the previous screen without adding a task, a prompt should appear warning the user that the information will not be saved. This is to help prevent accidental loss of information.</w:t>
+            </w:r>
+          </w:p>
+        </w:tc>
+      </w:tr>
+      <w:tr>
+        <w:tc>
+          <w:tcPr>
+            <w:tcW w:w="2695" w:type="dxa"/>
+          </w:tcPr>
+          <w:p>
+            <w:r>
+              <w:t>NonFunctReq.02</w:t>
+            </w:r>
+          </w:p>
+        </w:tc>
+        <w:tc>
+          <w:tcPr>
+            <w:tcW w:w="6655" w:type="dxa"/>
+          </w:tcPr>
+          <w:p>
+            <w:r>
+              <w:t>If the user chooses to delete a task, a confirmation window should pop up to ensure that the user does in fact want to permanently remove a task.</w:t>
+            </w:r>
+          </w:p>
+        </w:tc>
+      </w:tr>
+      <w:tr>
+        <w:tc>
+          <w:tcPr>
+            <w:tcW w:w="2695" w:type="dxa"/>
+          </w:tcPr>
+          <w:p>
+            <w:r>
+              <w:t>NonFunctReq.03</w:t>
+            </w:r>
+          </w:p>
+        </w:tc>
+        <w:tc>
+          <w:tcPr>
+            <w:tcW w:w="6655" w:type="dxa"/>
+          </w:tcPr>
+          <w:p>
+            <w:r>
+              <w:t>Each window must conserve the amount of space that the content takes on each window by implementing a wrapper class.</w:t>
+            </w:r>
+          </w:p>
+        </w:tc>
+      </w:tr>
+      <w:tr>
+        <w:tc>
+          <w:tcPr>
+            <w:tcW w:w="2695" w:type="dxa"/>
+          </w:tcPr>
+          <w:p>
+            <w:r>
+              <w:t>NonFunctReq.04</w:t>
+            </w:r>
+          </w:p>
+        </w:tc>
+        <w:tc>
+          <w:tcPr>
+            <w:tcW w:w="6655" w:type="dxa"/>
+          </w:tcPr>
+          <w:p>
+            <w:r>
+              <w:t>The task list should have different sections, one for all the major tasks and another section for tasks that have been archived.</w:t>
+            </w:r>
+          </w:p>
+        </w:tc>
+      </w:tr>
+    </w:tbl>
+    <w:p>
       <w:pPr>
         <w:spacing w:after="0" w:line="240" w:lineRule="auto"/>
       </w:pPr>
-      <w:r>
-        <w:t>Non-functional requirements:</w:t>
-      </w:r>
     </w:p>
     <w:p>
       <w:pPr>
@@ -279,21 +447,85 @@
     </w:p>
     <w:p>
       <w:pPr>
+        <w:pStyle w:val="Heading2"/>
+      </w:pPr>
+      <w:r>
+        <w:t>System Architecture Diagram:</w:t>
+      </w:r>
+    </w:p>
+    <w:p>
+      <w:pPr>
         <w:spacing w:after="0" w:line="240" w:lineRule="auto"/>
       </w:pPr>
-      <w:r>
-        <w:t>System Architecture Diagram:</w:t>
-      </w:r>
     </w:p>
     <w:p>
       <w:pPr>
         <w:spacing w:after="0" w:line="240" w:lineRule="auto"/>
-      </w:pPr>
+        <w:jc w:val="center"/>
+      </w:pPr>
+      <w:r>
+        <w:rPr>
+          <w:noProof/>
+        </w:rPr>
+        <w:drawing>
+          <wp:inline distT="0" distB="0" distL="0" distR="0">
+            <wp:extent cx="4038600" cy="962025"/>
+            <wp:effectExtent l="0" t="0" r="0" b="9525"/>
+            <wp:docPr id="2" name="Picture 2" descr="C:\Users\CWUConferenceLaptop\AppData\Local\Microsoft\Windows\INetCache\Content.Word\SystemArchitectureDiagram.png"/>
+            <wp:cNvGraphicFramePr>
+              <a:graphicFrameLocks xmlns:a="http://schemas.openxmlformats.org/drawingml/2006/main" noChangeAspect="1"/>
+            </wp:cNvGraphicFramePr>
+            <a:graphic xmlns:a="http://schemas.openxmlformats.org/drawingml/2006/main">
+              <a:graphicData uri="http://schemas.openxmlformats.org/drawingml/2006/picture">
+                <pic:pic xmlns:pic="http://schemas.openxmlformats.org/drawingml/2006/picture">
+                  <pic:nvPicPr>
+                    <pic:cNvPr id="0" name="Picture 2" descr="C:\Users\CWUConferenceLaptop\AppData\Local\Microsoft\Windows\INetCache\Content.Word\SystemArchitectureDiagram.png"/>
+                    <pic:cNvPicPr>
+                      <a:picLocks noChangeAspect="1" noChangeArrowheads="1"/>
+                    </pic:cNvPicPr>
+                  </pic:nvPicPr>
+                  <pic:blipFill>
+                    <a:blip r:embed="rId5">
+                      <a:extLst>
+                        <a:ext uri="{28A0092B-C50C-407E-A947-70E740481C1C}">
+                          <a14:useLocalDpi xmlns:a14="http://schemas.microsoft.com/office/drawing/2010/main" val="0"/>
+                        </a:ext>
+                      </a:extLst>
+                    </a:blip>
+                    <a:srcRect/>
+                    <a:stretch>
+                      <a:fillRect/>
+                    </a:stretch>
+                  </pic:blipFill>
+                  <pic:spPr bwMode="auto">
+                    <a:xfrm>
+                      <a:off x="0" y="0"/>
+                      <a:ext cx="4038600" cy="962025"/>
+                    </a:xfrm>
+                    <a:prstGeom prst="rect">
+                      <a:avLst/>
+                    </a:prstGeom>
+                    <a:noFill/>
+                    <a:ln>
+                      <a:noFill/>
+                    </a:ln>
+                  </pic:spPr>
+                </pic:pic>
+              </a:graphicData>
+            </a:graphic>
+          </wp:inline>
+        </w:drawing>
+      </w:r>
     </w:p>
     <w:p>
       <w:pPr>
         <w:spacing w:after="0" w:line="240" w:lineRule="auto"/>
       </w:pPr>
+    </w:p>
+    <w:p>
+      <w:pPr>
+        <w:pStyle w:val="Heading2"/>
+      </w:pPr>
       <w:r>
         <w:t>Data Flow Diagram:</w:t>
       </w:r>
@@ -301,7 +533,76 @@
     <w:p>
       <w:pPr>
         <w:spacing w:after="0" w:line="240" w:lineRule="auto"/>
-      </w:pPr>
+        <w:jc w:val="center"/>
+      </w:pPr>
+      <w:r>
+        <w:rPr>
+          <w:noProof/>
+        </w:rPr>
+        <w:drawing>
+          <wp:inline distT="0" distB="0" distL="0" distR="0">
+            <wp:extent cx="4391332" cy="3781425"/>
+            <wp:effectExtent l="0" t="0" r="9525" b="0"/>
+            <wp:docPr id="6" name="Picture 6" descr="C:\Users\CWUConferenceLaptop\AppData\Local\Microsoft\Windows\INetCache\Content.Word\DFD.PNG"/>
+            <wp:cNvGraphicFramePr>
+              <a:graphicFrameLocks xmlns:a="http://schemas.openxmlformats.org/drawingml/2006/main" noChangeAspect="1"/>
+            </wp:cNvGraphicFramePr>
+            <a:graphic xmlns:a="http://schemas.openxmlformats.org/drawingml/2006/main">
+              <a:graphicData uri="http://schemas.openxmlformats.org/drawingml/2006/picture">
+                <pic:pic xmlns:pic="http://schemas.openxmlformats.org/drawingml/2006/picture">
+                  <pic:nvPicPr>
+                    <pic:cNvPr id="0" name="Picture 3" descr="C:\Users\CWUConferenceLaptop\AppData\Local\Microsoft\Windows\INetCache\Content.Word\DFD.PNG"/>
+                    <pic:cNvPicPr>
+                      <a:picLocks noChangeAspect="1" noChangeArrowheads="1"/>
+                    </pic:cNvPicPr>
+                  </pic:nvPicPr>
+                  <pic:blipFill>
+                    <a:blip r:embed="rId6">
+                      <a:extLst>
+                        <a:ext uri="{28A0092B-C50C-407E-A947-70E740481C1C}">
+                          <a14:useLocalDpi xmlns:a14="http://schemas.microsoft.com/office/drawing/2010/main" val="0"/>
+                        </a:ext>
+                      </a:extLst>
+                    </a:blip>
+                    <a:srcRect/>
+                    <a:stretch>
+                      <a:fillRect/>
+                    </a:stretch>
+                  </pic:blipFill>
+                  <pic:spPr bwMode="auto">
+                    <a:xfrm>
+                      <a:off x="0" y="0"/>
+                      <a:ext cx="4393541" cy="3783327"/>
+                    </a:xfrm>
+                    <a:prstGeom prst="rect">
+                      <a:avLst/>
+                    </a:prstGeom>
+                    <a:noFill/>
+                    <a:ln>
+                      <a:noFill/>
+                    </a:ln>
+                  </pic:spPr>
+                </pic:pic>
+              </a:graphicData>
+            </a:graphic>
+          </wp:inline>
+        </w:drawing>
+      </w:r>
+    </w:p>
+    <w:p>
+      <w:pPr>
+        <w:pStyle w:val="Heading2"/>
+      </w:pPr>
+      <w:r>
+        <w:lastRenderedPageBreak/>
+        <w:t>Use case</w:t>
+      </w:r>
+      <w:r>
+        <w:t>s</w:t>
+      </w:r>
+      <w:r>
+        <w:t>:</w:t>
+      </w:r>
     </w:p>
     <w:p>
       <w:pPr>
@@ -309,15 +610,60 @@
           <w:tab w:val="left" w:pos="1820"/>
         </w:tabs>
         <w:spacing w:after="0" w:line="240" w:lineRule="auto"/>
-      </w:pPr>
-      <w:r>
-        <w:t>Use case:</w:t>
-      </w:r>
-      <w:r>
-        <w:tab/>
-      </w:r>
-      <w:r>
-        <w:tab/>
+        <w:jc w:val="center"/>
+      </w:pPr>
+      <w:r>
+        <w:rPr>
+          <w:noProof/>
+        </w:rPr>
+        <w:drawing>
+          <wp:inline distT="0" distB="0" distL="0" distR="0" wp14:anchorId="06D4ABE3" wp14:editId="27D2D54B">
+            <wp:extent cx="3438525" cy="2771775"/>
+            <wp:effectExtent l="0" t="0" r="9525" b="9525"/>
+            <wp:docPr id="9" name="Picture 9" descr="C:\Users\CWUConferenceLaptop\AppData\Local\Microsoft\Windows\INetCache\Content.Word\UseCases.png"/>
+            <wp:cNvGraphicFramePr>
+              <a:graphicFrameLocks xmlns:a="http://schemas.openxmlformats.org/drawingml/2006/main" noChangeAspect="1"/>
+            </wp:cNvGraphicFramePr>
+            <a:graphic xmlns:a="http://schemas.openxmlformats.org/drawingml/2006/main">
+              <a:graphicData uri="http://schemas.openxmlformats.org/drawingml/2006/picture">
+                <pic:pic xmlns:pic="http://schemas.openxmlformats.org/drawingml/2006/picture">
+                  <pic:nvPicPr>
+                    <pic:cNvPr id="0" name="Picture 6" descr="C:\Users\CWUConferenceLaptop\AppData\Local\Microsoft\Windows\INetCache\Content.Word\UseCases.png"/>
+                    <pic:cNvPicPr>
+                      <a:picLocks noChangeAspect="1" noChangeArrowheads="1"/>
+                    </pic:cNvPicPr>
+                  </pic:nvPicPr>
+                  <pic:blipFill>
+                    <a:blip r:embed="rId7">
+                      <a:extLst>
+                        <a:ext uri="{28A0092B-C50C-407E-A947-70E740481C1C}">
+                          <a14:useLocalDpi xmlns:a14="http://schemas.microsoft.com/office/drawing/2010/main" val="0"/>
+                        </a:ext>
+                      </a:extLst>
+                    </a:blip>
+                    <a:srcRect/>
+                    <a:stretch>
+                      <a:fillRect/>
+                    </a:stretch>
+                  </pic:blipFill>
+                  <pic:spPr bwMode="auto">
+                    <a:xfrm>
+                      <a:off x="0" y="0"/>
+                      <a:ext cx="3438525" cy="2771775"/>
+                    </a:xfrm>
+                    <a:prstGeom prst="rect">
+                      <a:avLst/>
+                    </a:prstGeom>
+                    <a:noFill/>
+                    <a:ln>
+                      <a:noFill/>
+                    </a:ln>
+                  </pic:spPr>
+                </pic:pic>
+              </a:graphicData>
+            </a:graphic>
+          </wp:inline>
+        </w:drawing>
       </w:r>
     </w:p>
     <w:p>
@@ -326,6 +672,376 @@
           <w:tab w:val="left" w:pos="1820"/>
         </w:tabs>
         <w:spacing w:after="0" w:line="240" w:lineRule="auto"/>
+        <w:jc w:val="center"/>
+      </w:pPr>
+    </w:p>
+    <w:tbl>
+      <w:tblPr>
+        <w:tblStyle w:val="TableGrid"/>
+        <w:tblW w:w="0" w:type="auto"/>
+        <w:tblLook w:val="04A0" w:firstRow="1" w:lastRow="0" w:firstColumn="1" w:lastColumn="0" w:noHBand="0" w:noVBand="1"/>
+      </w:tblPr>
+      <w:tblGrid>
+        <w:gridCol w:w="1885"/>
+        <w:gridCol w:w="7465"/>
+      </w:tblGrid>
+      <w:tr>
+        <w:tc>
+          <w:tcPr>
+            <w:tcW w:w="1885" w:type="dxa"/>
+          </w:tcPr>
+          <w:p>
+            <w:pPr>
+              <w:tabs>
+                <w:tab w:val="left" w:pos="1820"/>
+              </w:tabs>
+            </w:pPr>
+            <w:r>
+              <w:t>Use Case Number:</w:t>
+            </w:r>
+          </w:p>
+        </w:tc>
+        <w:tc>
+          <w:tcPr>
+            <w:tcW w:w="7465" w:type="dxa"/>
+          </w:tcPr>
+          <w:p>
+            <w:pPr>
+              <w:tabs>
+                <w:tab w:val="left" w:pos="1820"/>
+              </w:tabs>
+            </w:pPr>
+            <w:r>
+              <w:t>1</w:t>
+            </w:r>
+          </w:p>
+        </w:tc>
+      </w:tr>
+      <w:tr>
+        <w:tc>
+          <w:tcPr>
+            <w:tcW w:w="1885" w:type="dxa"/>
+          </w:tcPr>
+          <w:p>
+            <w:pPr>
+              <w:tabs>
+                <w:tab w:val="left" w:pos="1820"/>
+              </w:tabs>
+            </w:pPr>
+            <w:r>
+              <w:t>Use Case Name:</w:t>
+            </w:r>
+          </w:p>
+        </w:tc>
+        <w:tc>
+          <w:tcPr>
+            <w:tcW w:w="7465" w:type="dxa"/>
+          </w:tcPr>
+          <w:p>
+            <w:pPr>
+              <w:tabs>
+                <w:tab w:val="left" w:pos="1820"/>
+              </w:tabs>
+            </w:pPr>
+            <w:r>
+              <w:t xml:space="preserve">User Adds </w:t>
+            </w:r>
+            <w:proofErr w:type="gramStart"/>
+            <w:r>
+              <w:t>A</w:t>
+            </w:r>
+            <w:proofErr w:type="gramEnd"/>
+            <w:r>
+              <w:t xml:space="preserve"> Task</w:t>
+            </w:r>
+          </w:p>
+        </w:tc>
+      </w:tr>
+      <w:tr>
+        <w:tc>
+          <w:tcPr>
+            <w:tcW w:w="1885" w:type="dxa"/>
+          </w:tcPr>
+          <w:p>
+            <w:pPr>
+              <w:tabs>
+                <w:tab w:val="left" w:pos="1820"/>
+              </w:tabs>
+            </w:pPr>
+            <w:r>
+              <w:t>Description:</w:t>
+            </w:r>
+          </w:p>
+        </w:tc>
+        <w:tc>
+          <w:tcPr>
+            <w:tcW w:w="7465" w:type="dxa"/>
+          </w:tcPr>
+          <w:p>
+            <w:pPr>
+              <w:tabs>
+                <w:tab w:val="left" w:pos="1820"/>
+              </w:tabs>
+            </w:pPr>
+            <w:r>
+              <w:t>A user has a task they wish to add to the task list. They will create a task and give it the amount of information they deem appropriate for the task. If they need they can also create additional subtasks to help track the task.</w:t>
+            </w:r>
+          </w:p>
+        </w:tc>
+      </w:tr>
+    </w:tbl>
+    <w:p>
+      <w:pPr>
+        <w:tabs>
+          <w:tab w:val="left" w:pos="1820"/>
+        </w:tabs>
+        <w:spacing w:after="0" w:line="240" w:lineRule="auto"/>
+      </w:pPr>
+    </w:p>
+    <w:tbl>
+      <w:tblPr>
+        <w:tblStyle w:val="TableGrid"/>
+        <w:tblW w:w="0" w:type="auto"/>
+        <w:tblLook w:val="04A0" w:firstRow="1" w:lastRow="0" w:firstColumn="1" w:lastColumn="0" w:noHBand="0" w:noVBand="1"/>
+      </w:tblPr>
+      <w:tblGrid>
+        <w:gridCol w:w="1885"/>
+        <w:gridCol w:w="7465"/>
+      </w:tblGrid>
+      <w:tr>
+        <w:tc>
+          <w:tcPr>
+            <w:tcW w:w="1885" w:type="dxa"/>
+          </w:tcPr>
+          <w:p>
+            <w:pPr>
+              <w:tabs>
+                <w:tab w:val="left" w:pos="1820"/>
+              </w:tabs>
+            </w:pPr>
+            <w:r>
+              <w:t>Use Case Number:</w:t>
+            </w:r>
+          </w:p>
+        </w:tc>
+        <w:tc>
+          <w:tcPr>
+            <w:tcW w:w="7465" w:type="dxa"/>
+          </w:tcPr>
+          <w:p>
+            <w:pPr>
+              <w:tabs>
+                <w:tab w:val="left" w:pos="1820"/>
+              </w:tabs>
+            </w:pPr>
+            <w:r>
+              <w:t>2</w:t>
+            </w:r>
+          </w:p>
+        </w:tc>
+      </w:tr>
+      <w:tr>
+        <w:tc>
+          <w:tcPr>
+            <w:tcW w:w="1885" w:type="dxa"/>
+          </w:tcPr>
+          <w:p>
+            <w:pPr>
+              <w:tabs>
+                <w:tab w:val="left" w:pos="1820"/>
+              </w:tabs>
+            </w:pPr>
+            <w:r>
+              <w:t>Use Case Name:</w:t>
+            </w:r>
+          </w:p>
+        </w:tc>
+        <w:tc>
+          <w:tcPr>
+            <w:tcW w:w="7465" w:type="dxa"/>
+          </w:tcPr>
+          <w:p>
+            <w:pPr>
+              <w:tabs>
+                <w:tab w:val="left" w:pos="1820"/>
+              </w:tabs>
+            </w:pPr>
+            <w:r>
+              <w:t xml:space="preserve">User Views </w:t>
+            </w:r>
+            <w:proofErr w:type="gramStart"/>
+            <w:r>
+              <w:t>A</w:t>
+            </w:r>
+            <w:proofErr w:type="gramEnd"/>
+            <w:r>
+              <w:t xml:space="preserve"> Task</w:t>
+            </w:r>
+          </w:p>
+        </w:tc>
+      </w:tr>
+      <w:tr>
+        <w:tc>
+          <w:tcPr>
+            <w:tcW w:w="1885" w:type="dxa"/>
+          </w:tcPr>
+          <w:p>
+            <w:pPr>
+              <w:tabs>
+                <w:tab w:val="left" w:pos="1820"/>
+              </w:tabs>
+            </w:pPr>
+            <w:r>
+              <w:t>Description:</w:t>
+            </w:r>
+          </w:p>
+        </w:tc>
+        <w:tc>
+          <w:tcPr>
+            <w:tcW w:w="7465" w:type="dxa"/>
+          </w:tcPr>
+          <w:p>
+            <w:pPr>
+              <w:tabs>
+                <w:tab w:val="left" w:pos="1820"/>
+              </w:tabs>
+            </w:pPr>
+            <w:r>
+              <w:t>A User wants to see the information about the task that they created. If they need they can change the information on that task. They can also change the information on the subtasks and create more if they need it.</w:t>
+            </w:r>
+          </w:p>
+        </w:tc>
+      </w:tr>
+    </w:tbl>
+    <w:p>
+      <w:pPr>
+        <w:tabs>
+          <w:tab w:val="left" w:pos="1820"/>
+        </w:tabs>
+        <w:spacing w:after="0" w:line="240" w:lineRule="auto"/>
+      </w:pPr>
+    </w:p>
+    <w:tbl>
+      <w:tblPr>
+        <w:tblStyle w:val="TableGrid"/>
+        <w:tblW w:w="0" w:type="auto"/>
+        <w:tblLook w:val="04A0" w:firstRow="1" w:lastRow="0" w:firstColumn="1" w:lastColumn="0" w:noHBand="0" w:noVBand="1"/>
+      </w:tblPr>
+      <w:tblGrid>
+        <w:gridCol w:w="1885"/>
+        <w:gridCol w:w="7465"/>
+      </w:tblGrid>
+      <w:tr>
+        <w:tc>
+          <w:tcPr>
+            <w:tcW w:w="1885" w:type="dxa"/>
+          </w:tcPr>
+          <w:p>
+            <w:pPr>
+              <w:tabs>
+                <w:tab w:val="left" w:pos="1820"/>
+              </w:tabs>
+            </w:pPr>
+            <w:r>
+              <w:t>Use Case Number:</w:t>
+            </w:r>
+          </w:p>
+        </w:tc>
+        <w:tc>
+          <w:tcPr>
+            <w:tcW w:w="7465" w:type="dxa"/>
+          </w:tcPr>
+          <w:p>
+            <w:pPr>
+              <w:tabs>
+                <w:tab w:val="left" w:pos="1820"/>
+              </w:tabs>
+            </w:pPr>
+            <w:r>
+              <w:t>3</w:t>
+            </w:r>
+          </w:p>
+        </w:tc>
+      </w:tr>
+      <w:tr>
+        <w:tc>
+          <w:tcPr>
+            <w:tcW w:w="1885" w:type="dxa"/>
+          </w:tcPr>
+          <w:p>
+            <w:pPr>
+              <w:tabs>
+                <w:tab w:val="left" w:pos="1820"/>
+              </w:tabs>
+            </w:pPr>
+            <w:r>
+              <w:t>Use Case Name:</w:t>
+            </w:r>
+          </w:p>
+        </w:tc>
+        <w:tc>
+          <w:tcPr>
+            <w:tcW w:w="7465" w:type="dxa"/>
+          </w:tcPr>
+          <w:p>
+            <w:pPr>
+              <w:tabs>
+                <w:tab w:val="left" w:pos="1820"/>
+              </w:tabs>
+            </w:pPr>
+            <w:r>
+              <w:t xml:space="preserve">User Deletes </w:t>
+            </w:r>
+            <w:proofErr w:type="gramStart"/>
+            <w:r>
+              <w:t>A</w:t>
+            </w:r>
+            <w:proofErr w:type="gramEnd"/>
+            <w:r>
+              <w:t xml:space="preserve"> Task</w:t>
+            </w:r>
+          </w:p>
+        </w:tc>
+      </w:tr>
+      <w:tr>
+        <w:tc>
+          <w:tcPr>
+            <w:tcW w:w="1885" w:type="dxa"/>
+          </w:tcPr>
+          <w:p>
+            <w:pPr>
+              <w:tabs>
+                <w:tab w:val="left" w:pos="1820"/>
+              </w:tabs>
+            </w:pPr>
+            <w:r>
+              <w:t>Description:</w:t>
+            </w:r>
+          </w:p>
+        </w:tc>
+        <w:tc>
+          <w:tcPr>
+            <w:tcW w:w="7465" w:type="dxa"/>
+          </w:tcPr>
+          <w:p>
+            <w:pPr>
+              <w:tabs>
+                <w:tab w:val="left" w:pos="1820"/>
+              </w:tabs>
+            </w:pPr>
+            <w:r>
+              <w:t>A User no longer wants to see a task in the task list. They will delete the task and it shall be removed from the task list. This is nonreversible.</w:t>
+            </w:r>
+          </w:p>
+        </w:tc>
+      </w:tr>
+    </w:tbl>
+    <w:p>
+      <w:pPr>
+        <w:tabs>
+          <w:tab w:val="left" w:pos="1820"/>
+        </w:tabs>
+        <w:spacing w:after="0" w:line="240" w:lineRule="auto"/>
       </w:pPr>
       <w:r>
         <w:tab/>
@@ -338,20 +1054,179 @@
       </w:r>
     </w:p>
     <w:p>
+      <w:r>
+        <w:br w:type="page"/>
+      </w:r>
+    </w:p>
+    <w:p>
+      <w:pPr>
+        <w:pStyle w:val="Heading2"/>
+      </w:pPr>
+      <w:r>
+        <w:lastRenderedPageBreak/>
+        <w:t xml:space="preserve">Sequence Diagram:  </w:t>
+      </w:r>
+    </w:p>
+    <w:p>
       <w:pPr>
         <w:spacing w:after="0" w:line="240" w:lineRule="auto"/>
       </w:pPr>
-      <w:r>
-        <w:t xml:space="preserve">Sequence Diagram:   </w:t>
-      </w:r>
+    </w:p>
+    <w:p>
+      <w:pPr>
+        <w:spacing w:after="0" w:line="240" w:lineRule="auto"/>
+        <w:jc w:val="center"/>
+      </w:pPr>
+      <w:r>
+        <w:rPr>
+          <w:noProof/>
+        </w:rPr>
+        <w:drawing>
+          <wp:inline distT="0" distB="0" distL="0" distR="0">
+            <wp:extent cx="4010658" cy="3867150"/>
+            <wp:effectExtent l="0" t="0" r="9525" b="0"/>
+            <wp:docPr id="8" name="Picture 8" descr="C:\Users\CWUConferenceLaptop\AppData\Local\Microsoft\Windows\INetCache\Content.Word\Sequence Diagram.png"/>
+            <wp:cNvGraphicFramePr>
+              <a:graphicFrameLocks xmlns:a="http://schemas.openxmlformats.org/drawingml/2006/main" noChangeAspect="1"/>
+            </wp:cNvGraphicFramePr>
+            <a:graphic xmlns:a="http://schemas.openxmlformats.org/drawingml/2006/main">
+              <a:graphicData uri="http://schemas.openxmlformats.org/drawingml/2006/picture">
+                <pic:pic xmlns:pic="http://schemas.openxmlformats.org/drawingml/2006/picture">
+                  <pic:nvPicPr>
+                    <pic:cNvPr id="0" name="Picture 5" descr="C:\Users\CWUConferenceLaptop\AppData\Local\Microsoft\Windows\INetCache\Content.Word\Sequence Diagram.png"/>
+                    <pic:cNvPicPr>
+                      <a:picLocks noChangeAspect="1" noChangeArrowheads="1"/>
+                    </pic:cNvPicPr>
+                  </pic:nvPicPr>
+                  <pic:blipFill>
+                    <a:blip r:embed="rId8">
+                      <a:extLst>
+                        <a:ext uri="{28A0092B-C50C-407E-A947-70E740481C1C}">
+                          <a14:useLocalDpi xmlns:a14="http://schemas.microsoft.com/office/drawing/2010/main" val="0"/>
+                        </a:ext>
+                      </a:extLst>
+                    </a:blip>
+                    <a:srcRect/>
+                    <a:stretch>
+                      <a:fillRect/>
+                    </a:stretch>
+                  </pic:blipFill>
+                  <pic:spPr bwMode="auto">
+                    <a:xfrm>
+                      <a:off x="0" y="0"/>
+                      <a:ext cx="4014332" cy="3870692"/>
+                    </a:xfrm>
+                    <a:prstGeom prst="rect">
+                      <a:avLst/>
+                    </a:prstGeom>
+                    <a:noFill/>
+                    <a:ln>
+                      <a:noFill/>
+                    </a:ln>
+                  </pic:spPr>
+                </pic:pic>
+              </a:graphicData>
+            </a:graphic>
+          </wp:inline>
+        </w:drawing>
+      </w:r>
+    </w:p>
+    <w:p>
+      <w:pPr>
+        <w:spacing w:after="0" w:line="240" w:lineRule="auto"/>
+      </w:pPr>
       <w:r>
         <w:tab/>
       </w:r>
+      <w:r>
+        <w:tab/>
+      </w:r>
+      <w:r>
+        <w:tab/>
+      </w:r>
+      <w:r>
+        <w:tab/>
+      </w:r>
+    </w:p>
+    <w:p>
+      <w:pPr>
+        <w:pStyle w:val="Heading2"/>
+      </w:pPr>
+      <w:r>
+        <w:t>Database Design:</w:t>
+      </w:r>
     </w:p>
     <w:p>
       <w:pPr>
         <w:spacing w:after="0" w:line="240" w:lineRule="auto"/>
       </w:pPr>
+    </w:p>
+    <w:p>
+      <w:pPr>
+        <w:spacing w:after="0" w:line="240" w:lineRule="auto"/>
+        <w:jc w:val="center"/>
+      </w:pPr>
+      <w:r>
+        <w:rPr>
+          <w:noProof/>
+        </w:rPr>
+        <w:drawing>
+          <wp:inline distT="0" distB="0" distL="0" distR="0" wp14:anchorId="4C1A4FEA" wp14:editId="2878A99D">
+            <wp:extent cx="5219700" cy="3114126"/>
+            <wp:effectExtent l="0" t="0" r="0" b="0"/>
+            <wp:docPr id="1" name="Picture 1" descr="C:\Users\CWUConferenceLaptop\AppData\Local\Microsoft\Windows\INetCache\Content.Word\Database.png"/>
+            <wp:cNvGraphicFramePr>
+              <a:graphicFrameLocks xmlns:a="http://schemas.openxmlformats.org/drawingml/2006/main" noChangeAspect="1"/>
+            </wp:cNvGraphicFramePr>
+            <a:graphic xmlns:a="http://schemas.openxmlformats.org/drawingml/2006/main">
+              <a:graphicData uri="http://schemas.openxmlformats.org/drawingml/2006/picture">
+                <pic:pic xmlns:pic="http://schemas.openxmlformats.org/drawingml/2006/picture">
+                  <pic:nvPicPr>
+                    <pic:cNvPr id="0" name="Picture 1" descr="C:\Users\CWUConferenceLaptop\AppData\Local\Microsoft\Windows\INetCache\Content.Word\Database.png"/>
+                    <pic:cNvPicPr>
+                      <a:picLocks noChangeAspect="1" noChangeArrowheads="1"/>
+                    </pic:cNvPicPr>
+                  </pic:nvPicPr>
+                  <pic:blipFill>
+                    <a:blip r:embed="rId9">
+                      <a:extLst>
+                        <a:ext uri="{28A0092B-C50C-407E-A947-70E740481C1C}">
+                          <a14:useLocalDpi xmlns:a14="http://schemas.microsoft.com/office/drawing/2010/main" val="0"/>
+                        </a:ext>
+                      </a:extLst>
+                    </a:blip>
+                    <a:srcRect/>
+                    <a:stretch>
+                      <a:fillRect/>
+                    </a:stretch>
+                  </pic:blipFill>
+                  <pic:spPr bwMode="auto">
+                    <a:xfrm>
+                      <a:off x="0" y="0"/>
+                      <a:ext cx="5221986" cy="3115490"/>
+                    </a:xfrm>
+                    <a:prstGeom prst="rect">
+                      <a:avLst/>
+                    </a:prstGeom>
+                    <a:noFill/>
+                    <a:ln>
+                      <a:noFill/>
+                    </a:ln>
+                  </pic:spPr>
+                </pic:pic>
+              </a:graphicData>
+            </a:graphic>
+          </wp:inline>
+        </w:drawing>
+      </w:r>
+    </w:p>
+    <w:p>
+      <w:pPr>
+        <w:spacing w:after="0" w:line="240" w:lineRule="auto"/>
+      </w:pPr>
+      <w:r>
+        <w:t xml:space="preserve">   </w:t>
+      </w:r>
       <w:r>
         <w:tab/>
       </w:r>
@@ -364,52 +1239,114 @@
       <w:r>
         <w:tab/>
       </w:r>
+      <w:r>
+        <w:tab/>
+      </w:r>
+    </w:p>
+    <w:p>
+      <w:pPr>
+        <w:pStyle w:val="Heading2"/>
+      </w:pPr>
+      <w:r>
+        <w:lastRenderedPageBreak/>
+        <w:t xml:space="preserve">Class </w:t>
+      </w:r>
+      <w:r>
+        <w:t>D</w:t>
+      </w:r>
+      <w:r>
+        <w:t xml:space="preserve">iagram: </w:t>
+      </w:r>
     </w:p>
     <w:p>
       <w:pPr>
         <w:spacing w:after="0" w:line="240" w:lineRule="auto"/>
       </w:pPr>
-      <w:r>
-        <w:t xml:space="preserve">Database Design:   </w:t>
-      </w:r>
     </w:p>
     <w:p>
       <w:pPr>
         <w:spacing w:after="0" w:line="240" w:lineRule="auto"/>
       </w:pPr>
-      <w:r>
-        <w:t xml:space="preserve">   </w:t>
-      </w:r>
-      <w:r>
-        <w:tab/>
-      </w:r>
-      <w:r>
-        <w:tab/>
-      </w:r>
-      <w:r>
-        <w:tab/>
-      </w:r>
-      <w:r>
-        <w:tab/>
-      </w:r>
-      <w:r>
-        <w:tab/>
-      </w:r>
     </w:p>
     <w:p>
       <w:pPr>
         <w:spacing w:after="0" w:line="240" w:lineRule="auto"/>
       </w:pPr>
-      <w:r>
-        <w:t xml:space="preserve">Class diagram:  </w:t>
-      </w:r>
     </w:p>
     <w:p>
       <w:pPr>
         <w:spacing w:after="0" w:line="240" w:lineRule="auto"/>
       </w:pPr>
-      <w:r>
-        <w:lastRenderedPageBreak/>
+    </w:p>
+    <w:p>
+      <w:pPr>
+        <w:spacing w:after="0" w:line="240" w:lineRule="auto"/>
+      </w:pPr>
+    </w:p>
+    <w:p>
+      <w:pPr>
+        <w:spacing w:after="0" w:line="240" w:lineRule="auto"/>
+        <w:jc w:val="center"/>
+      </w:pPr>
+      <w:r>
+        <w:rPr>
+          <w:noProof/>
+        </w:rPr>
+        <w:drawing>
+          <wp:inline distT="0" distB="0" distL="0" distR="0">
+            <wp:extent cx="4591050" cy="2247900"/>
+            <wp:effectExtent l="0" t="0" r="0" b="0"/>
+            <wp:docPr id="7" name="Picture 7" descr="C:\Users\CWUConferenceLaptop\AppData\Local\Microsoft\Windows\INetCache\Content.Word\ClassDiagram (1).png"/>
+            <wp:cNvGraphicFramePr>
+              <a:graphicFrameLocks xmlns:a="http://schemas.openxmlformats.org/drawingml/2006/main" noChangeAspect="1"/>
+            </wp:cNvGraphicFramePr>
+            <a:graphic xmlns:a="http://schemas.openxmlformats.org/drawingml/2006/main">
+              <a:graphicData uri="http://schemas.openxmlformats.org/drawingml/2006/picture">
+                <pic:pic xmlns:pic="http://schemas.openxmlformats.org/drawingml/2006/picture">
+                  <pic:nvPicPr>
+                    <pic:cNvPr id="0" name="Picture 4" descr="C:\Users\CWUConferenceLaptop\AppData\Local\Microsoft\Windows\INetCache\Content.Word\ClassDiagram (1).png"/>
+                    <pic:cNvPicPr>
+                      <a:picLocks noChangeAspect="1" noChangeArrowheads="1"/>
+                    </pic:cNvPicPr>
+                  </pic:nvPicPr>
+                  <pic:blipFill>
+                    <a:blip r:embed="rId10">
+                      <a:extLst>
+                        <a:ext uri="{28A0092B-C50C-407E-A947-70E740481C1C}">
+                          <a14:useLocalDpi xmlns:a14="http://schemas.microsoft.com/office/drawing/2010/main" val="0"/>
+                        </a:ext>
+                      </a:extLst>
+                    </a:blip>
+                    <a:srcRect/>
+                    <a:stretch>
+                      <a:fillRect/>
+                    </a:stretch>
+                  </pic:blipFill>
+                  <pic:spPr bwMode="auto">
+                    <a:xfrm>
+                      <a:off x="0" y="0"/>
+                      <a:ext cx="4591050" cy="2247900"/>
+                    </a:xfrm>
+                    <a:prstGeom prst="rect">
+                      <a:avLst/>
+                    </a:prstGeom>
+                    <a:noFill/>
+                    <a:ln>
+                      <a:noFill/>
+                    </a:ln>
+                  </pic:spPr>
+                </pic:pic>
+              </a:graphicData>
+            </a:graphic>
+          </wp:inline>
+        </w:drawing>
+      </w:r>
+    </w:p>
+    <w:p>
+      <w:pPr>
+        <w:spacing w:after="0" w:line="240" w:lineRule="auto"/>
+      </w:pPr>
+      <w:r>
         <w:tab/>
         <w:t xml:space="preserve"> </w:t>
       </w:r>
@@ -430,29 +1367,359 @@
       </w:r>
     </w:p>
     <w:p>
+      <w:r>
+        <w:br w:type="page"/>
+      </w:r>
+    </w:p>
+    <w:p>
+      <w:pPr>
+        <w:pStyle w:val="Heading2"/>
+      </w:pPr>
+      <w:r>
+        <w:lastRenderedPageBreak/>
+        <w:t>Test Case</w:t>
+      </w:r>
+      <w:r>
+        <w:t>s</w:t>
+      </w:r>
+      <w:r>
+        <w:t xml:space="preserve">:   </w:t>
+      </w:r>
+    </w:p>
+    <w:p>
       <w:pPr>
         <w:spacing w:after="0" w:line="240" w:lineRule="auto"/>
       </w:pPr>
-      <w:r>
-        <w:t xml:space="preserve">Test Case:   </w:t>
-      </w:r>
-      <w:r>
-        <w:tab/>
-      </w:r>
-      <w:r>
-        <w:tab/>
-      </w:r>
-      <w:r>
-        <w:tab/>
-      </w:r>
-      <w:r>
-        <w:tab/>
-      </w:r>
-      <w:r>
-        <w:tab/>
-      </w:r>
-    </w:p>
+    </w:p>
+    <w:tbl>
+      <w:tblPr>
+        <w:tblStyle w:val="TableGrid"/>
+        <w:tblW w:w="0" w:type="auto"/>
+        <w:tblLook w:val="04A0" w:firstRow="1" w:lastRow="0" w:firstColumn="1" w:lastColumn="0" w:noHBand="0" w:noVBand="1"/>
+      </w:tblPr>
+      <w:tblGrid>
+        <w:gridCol w:w="9350"/>
+      </w:tblGrid>
+      <w:tr>
+        <w:tc>
+          <w:tcPr>
+            <w:tcW w:w="9350" w:type="dxa"/>
+          </w:tcPr>
+          <w:p>
+            <w:r>
+              <w:rPr>
+                <w:b/>
+              </w:rPr>
+              <w:t>TestCase01</w:t>
+            </w:r>
+            <w:r>
+              <w:t xml:space="preserve"> – </w:t>
+            </w:r>
+            <w:proofErr w:type="spellStart"/>
+            <w:r>
+              <w:t>AddTask</w:t>
+            </w:r>
+            <w:proofErr w:type="spellEnd"/>
+            <w:r>
+              <w:t xml:space="preserve"> Page – Add a task with information to the task list</w:t>
+            </w:r>
+          </w:p>
+          <w:p>
+            <w:r>
+              <w:t>A user should be able to add a task as well as any additional information to the task list at any time.</w:t>
+            </w:r>
+          </w:p>
+          <w:p/>
+          <w:p>
+            <w:r>
+              <w:t>Precondition: None</w:t>
+            </w:r>
+          </w:p>
+          <w:p/>
+          <w:p>
+            <w:r>
+              <w:t>Test Steps:</w:t>
+            </w:r>
+          </w:p>
+          <w:p/>
+          <w:p>
+            <w:pPr>
+              <w:pStyle w:val="ListParagraph"/>
+              <w:numPr>
+                <w:ilvl w:val="0"/>
+                <w:numId w:val="5"/>
+              </w:numPr>
+            </w:pPr>
+            <w:r>
+              <w:t xml:space="preserve">Click “Add Task” button on the </w:t>
+            </w:r>
+            <w:proofErr w:type="spellStart"/>
+            <w:r>
+              <w:t>index.php</w:t>
+            </w:r>
+            <w:proofErr w:type="spellEnd"/>
+            <w:r>
+              <w:t xml:space="preserve"> (Main Landing Page)</w:t>
+            </w:r>
+          </w:p>
+          <w:p>
+            <w:pPr>
+              <w:pStyle w:val="ListParagraph"/>
+              <w:numPr>
+                <w:ilvl w:val="0"/>
+                <w:numId w:val="5"/>
+              </w:numPr>
+            </w:pPr>
+            <w:r>
+              <w:t>In the “Name” field, fill out the name of the task</w:t>
+            </w:r>
+          </w:p>
+          <w:p>
+            <w:pPr>
+              <w:pStyle w:val="ListParagraph"/>
+              <w:numPr>
+                <w:ilvl w:val="0"/>
+                <w:numId w:val="5"/>
+              </w:numPr>
+            </w:pPr>
+            <w:r>
+              <w:t>In the other fields fill out any additional information</w:t>
+            </w:r>
+          </w:p>
+          <w:p>
+            <w:pPr>
+              <w:pStyle w:val="ListParagraph"/>
+              <w:numPr>
+                <w:ilvl w:val="0"/>
+                <w:numId w:val="5"/>
+              </w:numPr>
+            </w:pPr>
+            <w:r>
+              <w:t xml:space="preserve">Click “Add Task” button on the </w:t>
+            </w:r>
+            <w:proofErr w:type="spellStart"/>
+            <w:r>
+              <w:t>addnewtask.php</w:t>
+            </w:r>
+            <w:proofErr w:type="spellEnd"/>
+            <w:r>
+              <w:t xml:space="preserve"> (Add Task View Page)</w:t>
+            </w:r>
+          </w:p>
+          <w:p/>
+          <w:p>
+            <w:r>
+              <w:t>Expected Result: A task with the name provided should appear on the main page.</w:t>
+            </w:r>
+          </w:p>
+        </w:tc>
+      </w:tr>
+    </w:tbl>
     <w:p/>
+    <w:tbl>
+      <w:tblPr>
+        <w:tblStyle w:val="TableGrid"/>
+        <w:tblW w:w="0" w:type="auto"/>
+        <w:tblLook w:val="04A0" w:firstRow="1" w:lastRow="0" w:firstColumn="1" w:lastColumn="0" w:noHBand="0" w:noVBand="1"/>
+      </w:tblPr>
+      <w:tblGrid>
+        <w:gridCol w:w="9350"/>
+      </w:tblGrid>
+      <w:tr>
+        <w:tc>
+          <w:tcPr>
+            <w:tcW w:w="9350" w:type="dxa"/>
+          </w:tcPr>
+          <w:p>
+            <w:bookmarkStart w:id="0" w:name="_GoBack"/>
+            <w:r>
+              <w:rPr>
+                <w:b/>
+              </w:rPr>
+              <w:t>TestCase02</w:t>
+            </w:r>
+            <w:r>
+              <w:t xml:space="preserve"> – </w:t>
+            </w:r>
+            <w:proofErr w:type="spellStart"/>
+            <w:r>
+              <w:t>ViewTask</w:t>
+            </w:r>
+            <w:proofErr w:type="spellEnd"/>
+            <w:r>
+              <w:t xml:space="preserve"> Page – Update task with new information</w:t>
+            </w:r>
+          </w:p>
+          <w:p>
+            <w:r>
+              <w:t>A user should be able to change the information of an already created task, including changing its name, description, status, and add subtasks</w:t>
+            </w:r>
+          </w:p>
+          <w:p/>
+          <w:p>
+            <w:r>
+              <w:t>Precondition: The task that the user wishes to change must exist</w:t>
+            </w:r>
+          </w:p>
+          <w:p/>
+          <w:p>
+            <w:r>
+              <w:t>Test Steps:</w:t>
+            </w:r>
+          </w:p>
+          <w:p/>
+          <w:p>
+            <w:pPr>
+              <w:pStyle w:val="ListParagraph"/>
+              <w:numPr>
+                <w:ilvl w:val="0"/>
+                <w:numId w:val="6"/>
+              </w:numPr>
+            </w:pPr>
+            <w:r>
+              <w:t xml:space="preserve">Click “View Task” button on the </w:t>
+            </w:r>
+            <w:proofErr w:type="spellStart"/>
+            <w:r>
+              <w:t>index.php</w:t>
+            </w:r>
+            <w:proofErr w:type="spellEnd"/>
+            <w:r>
+              <w:t xml:space="preserve"> (Main Landing Page) for the corresponding task</w:t>
+            </w:r>
+          </w:p>
+          <w:p>
+            <w:pPr>
+              <w:pStyle w:val="ListParagraph"/>
+              <w:numPr>
+                <w:ilvl w:val="0"/>
+                <w:numId w:val="6"/>
+              </w:numPr>
+            </w:pPr>
+            <w:r>
+              <w:t>Change any of the information as needed to update the task</w:t>
+            </w:r>
+          </w:p>
+          <w:p>
+            <w:pPr>
+              <w:pStyle w:val="ListParagraph"/>
+              <w:numPr>
+                <w:ilvl w:val="0"/>
+                <w:numId w:val="6"/>
+              </w:numPr>
+            </w:pPr>
+            <w:r>
+              <w:t xml:space="preserve">Click “Update Task” button on the </w:t>
+            </w:r>
+            <w:proofErr w:type="spellStart"/>
+            <w:r>
+              <w:t>viewtask.php</w:t>
+            </w:r>
+            <w:proofErr w:type="spellEnd"/>
+            <w:r>
+              <w:t xml:space="preserve"> (Task View Page)</w:t>
+            </w:r>
+          </w:p>
+          <w:p/>
+          <w:p>
+            <w:r>
+              <w:t>Expected Result: When the user views the task again, the task should have the new information that the user put in.</w:t>
+            </w:r>
+          </w:p>
+        </w:tc>
+      </w:tr>
+      <w:bookmarkEnd w:id="0"/>
+    </w:tbl>
+    <w:p/>
+    <w:tbl>
+      <w:tblPr>
+        <w:tblStyle w:val="TableGrid"/>
+        <w:tblW w:w="0" w:type="auto"/>
+        <w:tblLook w:val="04A0" w:firstRow="1" w:lastRow="0" w:firstColumn="1" w:lastColumn="0" w:noHBand="0" w:noVBand="1"/>
+      </w:tblPr>
+      <w:tblGrid>
+        <w:gridCol w:w="9350"/>
+      </w:tblGrid>
+      <w:tr>
+        <w:tc>
+          <w:tcPr>
+            <w:tcW w:w="9350" w:type="dxa"/>
+          </w:tcPr>
+          <w:p>
+            <w:r>
+              <w:rPr>
+                <w:b/>
+              </w:rPr>
+              <w:t xml:space="preserve">TestCase03 </w:t>
+            </w:r>
+            <w:r>
+              <w:t>– Index Page – Remove an already existing task</w:t>
+            </w:r>
+          </w:p>
+          <w:p>
+            <w:r>
+              <w:t>A user should be able to delete any task that they wish</w:t>
+            </w:r>
+          </w:p>
+          <w:p/>
+          <w:p>
+            <w:r>
+              <w:t>Precondition: The task that the user wishes to delete must exist</w:t>
+            </w:r>
+          </w:p>
+          <w:p/>
+          <w:p>
+            <w:r>
+              <w:t>Test Steps:</w:t>
+            </w:r>
+          </w:p>
+          <w:p/>
+          <w:p>
+            <w:pPr>
+              <w:pStyle w:val="ListParagraph"/>
+              <w:numPr>
+                <w:ilvl w:val="0"/>
+                <w:numId w:val="7"/>
+              </w:numPr>
+            </w:pPr>
+            <w:r>
+              <w:t xml:space="preserve">Click “Delete Task” button on the </w:t>
+            </w:r>
+            <w:proofErr w:type="spellStart"/>
+            <w:r>
+              <w:t>index.php</w:t>
+            </w:r>
+            <w:proofErr w:type="spellEnd"/>
+            <w:r>
+              <w:t xml:space="preserve"> (Main Landing Page) for the corresponding task</w:t>
+            </w:r>
+          </w:p>
+          <w:p>
+            <w:pPr>
+              <w:pStyle w:val="ListParagraph"/>
+              <w:numPr>
+                <w:ilvl w:val="0"/>
+                <w:numId w:val="7"/>
+              </w:numPr>
+            </w:pPr>
+            <w:r>
+              <w:t>Click “Ok” on the dialog that pops up confirming deletion.</w:t>
+            </w:r>
+          </w:p>
+          <w:p>
+            <w:pPr>
+              <w:pStyle w:val="ListParagraph"/>
+              <w:ind w:left="1080"/>
+            </w:pPr>
+          </w:p>
+          <w:p>
+            <w:r>
+              <w:t xml:space="preserve">Expected Result: The screen should refresh with the task no longer in the list. </w:t>
+            </w:r>
+          </w:p>
+        </w:tc>
+      </w:tr>
+    </w:tbl>
     <w:p/>
     <w:sectPr>
       <w:pgSz w:w="12240" w:h="15840"/>
@@ -580,6 +1847,362 @@
     </w:lvl>
   </w:abstractNum>
   <w:abstractNum w:abstractNumId="1" w15:restartNumberingAfterBreak="0">
+    <w:nsid w:val="0EB20298"/>
+    <w:multiLevelType w:val="hybridMultilevel"/>
+    <w:tmpl w:val="478298B6"/>
+    <w:lvl w:ilvl="0" w:tplc="8BBAF666">
+      <w:start w:val="1"/>
+      <w:numFmt w:val="decimal"/>
+      <w:lvlText w:val="%1."/>
+      <w:lvlJc w:val="left"/>
+      <w:pPr>
+        <w:ind w:left="1080" w:hanging="360"/>
+      </w:pPr>
+      <w:rPr>
+        <w:rFonts w:hint="default"/>
+      </w:rPr>
+    </w:lvl>
+    <w:lvl w:ilvl="1" w:tplc="04090019" w:tentative="1">
+      <w:start w:val="1"/>
+      <w:numFmt w:val="lowerLetter"/>
+      <w:lvlText w:val="%2."/>
+      <w:lvlJc w:val="left"/>
+      <w:pPr>
+        <w:ind w:left="1800" w:hanging="360"/>
+      </w:pPr>
+    </w:lvl>
+    <w:lvl w:ilvl="2" w:tplc="0409001B" w:tentative="1">
+      <w:start w:val="1"/>
+      <w:numFmt w:val="lowerRoman"/>
+      <w:lvlText w:val="%3."/>
+      <w:lvlJc w:val="right"/>
+      <w:pPr>
+        <w:ind w:left="2520" w:hanging="180"/>
+      </w:pPr>
+    </w:lvl>
+    <w:lvl w:ilvl="3" w:tplc="0409000F" w:tentative="1">
+      <w:start w:val="1"/>
+      <w:numFmt w:val="decimal"/>
+      <w:lvlText w:val="%4."/>
+      <w:lvlJc w:val="left"/>
+      <w:pPr>
+        <w:ind w:left="3240" w:hanging="360"/>
+      </w:pPr>
+    </w:lvl>
+    <w:lvl w:ilvl="4" w:tplc="04090019" w:tentative="1">
+      <w:start w:val="1"/>
+      <w:numFmt w:val="lowerLetter"/>
+      <w:lvlText w:val="%5."/>
+      <w:lvlJc w:val="left"/>
+      <w:pPr>
+        <w:ind w:left="3960" w:hanging="360"/>
+      </w:pPr>
+    </w:lvl>
+    <w:lvl w:ilvl="5" w:tplc="0409001B" w:tentative="1">
+      <w:start w:val="1"/>
+      <w:numFmt w:val="lowerRoman"/>
+      <w:lvlText w:val="%6."/>
+      <w:lvlJc w:val="right"/>
+      <w:pPr>
+        <w:ind w:left="4680" w:hanging="180"/>
+      </w:pPr>
+    </w:lvl>
+    <w:lvl w:ilvl="6" w:tplc="0409000F" w:tentative="1">
+      <w:start w:val="1"/>
+      <w:numFmt w:val="decimal"/>
+      <w:lvlText w:val="%7."/>
+      <w:lvlJc w:val="left"/>
+      <w:pPr>
+        <w:ind w:left="5400" w:hanging="360"/>
+      </w:pPr>
+    </w:lvl>
+    <w:lvl w:ilvl="7" w:tplc="04090019" w:tentative="1">
+      <w:start w:val="1"/>
+      <w:numFmt w:val="lowerLetter"/>
+      <w:lvlText w:val="%8."/>
+      <w:lvlJc w:val="left"/>
+      <w:pPr>
+        <w:ind w:left="6120" w:hanging="360"/>
+      </w:pPr>
+    </w:lvl>
+    <w:lvl w:ilvl="8" w:tplc="0409001B" w:tentative="1">
+      <w:start w:val="1"/>
+      <w:numFmt w:val="lowerRoman"/>
+      <w:lvlText w:val="%9."/>
+      <w:lvlJc w:val="right"/>
+      <w:pPr>
+        <w:ind w:left="6840" w:hanging="180"/>
+      </w:pPr>
+    </w:lvl>
+  </w:abstractNum>
+  <w:abstractNum w:abstractNumId="2" w15:restartNumberingAfterBreak="0">
+    <w:nsid w:val="0F4B760F"/>
+    <w:multiLevelType w:val="hybridMultilevel"/>
+    <w:tmpl w:val="9CACF5B8"/>
+    <w:lvl w:ilvl="0" w:tplc="0409000F">
+      <w:start w:val="1"/>
+      <w:numFmt w:val="decimal"/>
+      <w:lvlText w:val="%1."/>
+      <w:lvlJc w:val="left"/>
+      <w:pPr>
+        <w:ind w:left="720" w:hanging="360"/>
+      </w:pPr>
+      <w:rPr>
+        <w:rFonts w:hint="default"/>
+      </w:rPr>
+    </w:lvl>
+    <w:lvl w:ilvl="1" w:tplc="04090019" w:tentative="1">
+      <w:start w:val="1"/>
+      <w:numFmt w:val="lowerLetter"/>
+      <w:lvlText w:val="%2."/>
+      <w:lvlJc w:val="left"/>
+      <w:pPr>
+        <w:ind w:left="1440" w:hanging="360"/>
+      </w:pPr>
+    </w:lvl>
+    <w:lvl w:ilvl="2" w:tplc="0409001B" w:tentative="1">
+      <w:start w:val="1"/>
+      <w:numFmt w:val="lowerRoman"/>
+      <w:lvlText w:val="%3."/>
+      <w:lvlJc w:val="right"/>
+      <w:pPr>
+        <w:ind w:left="2160" w:hanging="180"/>
+      </w:pPr>
+    </w:lvl>
+    <w:lvl w:ilvl="3" w:tplc="0409000F" w:tentative="1">
+      <w:start w:val="1"/>
+      <w:numFmt w:val="decimal"/>
+      <w:lvlText w:val="%4."/>
+      <w:lvlJc w:val="left"/>
+      <w:pPr>
+        <w:ind w:left="2880" w:hanging="360"/>
+      </w:pPr>
+    </w:lvl>
+    <w:lvl w:ilvl="4" w:tplc="04090019" w:tentative="1">
+      <w:start w:val="1"/>
+      <w:numFmt w:val="lowerLetter"/>
+      <w:lvlText w:val="%5."/>
+      <w:lvlJc w:val="left"/>
+      <w:pPr>
+        <w:ind w:left="3600" w:hanging="360"/>
+      </w:pPr>
+    </w:lvl>
+    <w:lvl w:ilvl="5" w:tplc="0409001B" w:tentative="1">
+      <w:start w:val="1"/>
+      <w:numFmt w:val="lowerRoman"/>
+      <w:lvlText w:val="%6."/>
+      <w:lvlJc w:val="right"/>
+      <w:pPr>
+        <w:ind w:left="4320" w:hanging="180"/>
+      </w:pPr>
+    </w:lvl>
+    <w:lvl w:ilvl="6" w:tplc="0409000F" w:tentative="1">
+      <w:start w:val="1"/>
+      <w:numFmt w:val="decimal"/>
+      <w:lvlText w:val="%7."/>
+      <w:lvlJc w:val="left"/>
+      <w:pPr>
+        <w:ind w:left="5040" w:hanging="360"/>
+      </w:pPr>
+    </w:lvl>
+    <w:lvl w:ilvl="7" w:tplc="04090019" w:tentative="1">
+      <w:start w:val="1"/>
+      <w:numFmt w:val="lowerLetter"/>
+      <w:lvlText w:val="%8."/>
+      <w:lvlJc w:val="left"/>
+      <w:pPr>
+        <w:ind w:left="5760" w:hanging="360"/>
+      </w:pPr>
+    </w:lvl>
+    <w:lvl w:ilvl="8" w:tplc="0409001B" w:tentative="1">
+      <w:start w:val="1"/>
+      <w:numFmt w:val="lowerRoman"/>
+      <w:lvlText w:val="%9."/>
+      <w:lvlJc w:val="right"/>
+      <w:pPr>
+        <w:ind w:left="6480" w:hanging="180"/>
+      </w:pPr>
+    </w:lvl>
+  </w:abstractNum>
+  <w:abstractNum w:abstractNumId="3" w15:restartNumberingAfterBreak="0">
+    <w:nsid w:val="1BD0297D"/>
+    <w:multiLevelType w:val="hybridMultilevel"/>
+    <w:tmpl w:val="478298B6"/>
+    <w:lvl w:ilvl="0" w:tplc="8BBAF666">
+      <w:start w:val="1"/>
+      <w:numFmt w:val="decimal"/>
+      <w:lvlText w:val="%1."/>
+      <w:lvlJc w:val="left"/>
+      <w:pPr>
+        <w:ind w:left="1080" w:hanging="360"/>
+      </w:pPr>
+      <w:rPr>
+        <w:rFonts w:hint="default"/>
+      </w:rPr>
+    </w:lvl>
+    <w:lvl w:ilvl="1" w:tplc="04090019" w:tentative="1">
+      <w:start w:val="1"/>
+      <w:numFmt w:val="lowerLetter"/>
+      <w:lvlText w:val="%2."/>
+      <w:lvlJc w:val="left"/>
+      <w:pPr>
+        <w:ind w:left="1800" w:hanging="360"/>
+      </w:pPr>
+    </w:lvl>
+    <w:lvl w:ilvl="2" w:tplc="0409001B" w:tentative="1">
+      <w:start w:val="1"/>
+      <w:numFmt w:val="lowerRoman"/>
+      <w:lvlText w:val="%3."/>
+      <w:lvlJc w:val="right"/>
+      <w:pPr>
+        <w:ind w:left="2520" w:hanging="180"/>
+      </w:pPr>
+    </w:lvl>
+    <w:lvl w:ilvl="3" w:tplc="0409000F" w:tentative="1">
+      <w:start w:val="1"/>
+      <w:numFmt w:val="decimal"/>
+      <w:lvlText w:val="%4."/>
+      <w:lvlJc w:val="left"/>
+      <w:pPr>
+        <w:ind w:left="3240" w:hanging="360"/>
+      </w:pPr>
+    </w:lvl>
+    <w:lvl w:ilvl="4" w:tplc="04090019" w:tentative="1">
+      <w:start w:val="1"/>
+      <w:numFmt w:val="lowerLetter"/>
+      <w:lvlText w:val="%5."/>
+      <w:lvlJc w:val="left"/>
+      <w:pPr>
+        <w:ind w:left="3960" w:hanging="360"/>
+      </w:pPr>
+    </w:lvl>
+    <w:lvl w:ilvl="5" w:tplc="0409001B" w:tentative="1">
+      <w:start w:val="1"/>
+      <w:numFmt w:val="lowerRoman"/>
+      <w:lvlText w:val="%6."/>
+      <w:lvlJc w:val="right"/>
+      <w:pPr>
+        <w:ind w:left="4680" w:hanging="180"/>
+      </w:pPr>
+    </w:lvl>
+    <w:lvl w:ilvl="6" w:tplc="0409000F" w:tentative="1">
+      <w:start w:val="1"/>
+      <w:numFmt w:val="decimal"/>
+      <w:lvlText w:val="%7."/>
+      <w:lvlJc w:val="left"/>
+      <w:pPr>
+        <w:ind w:left="5400" w:hanging="360"/>
+      </w:pPr>
+    </w:lvl>
+    <w:lvl w:ilvl="7" w:tplc="04090019" w:tentative="1">
+      <w:start w:val="1"/>
+      <w:numFmt w:val="lowerLetter"/>
+      <w:lvlText w:val="%8."/>
+      <w:lvlJc w:val="left"/>
+      <w:pPr>
+        <w:ind w:left="6120" w:hanging="360"/>
+      </w:pPr>
+    </w:lvl>
+    <w:lvl w:ilvl="8" w:tplc="0409001B" w:tentative="1">
+      <w:start w:val="1"/>
+      <w:numFmt w:val="lowerRoman"/>
+      <w:lvlText w:val="%9."/>
+      <w:lvlJc w:val="right"/>
+      <w:pPr>
+        <w:ind w:left="6840" w:hanging="180"/>
+      </w:pPr>
+    </w:lvl>
+  </w:abstractNum>
+  <w:abstractNum w:abstractNumId="4" w15:restartNumberingAfterBreak="0">
+    <w:nsid w:val="29BC5D87"/>
+    <w:multiLevelType w:val="hybridMultilevel"/>
+    <w:tmpl w:val="478298B6"/>
+    <w:lvl w:ilvl="0" w:tplc="8BBAF666">
+      <w:start w:val="1"/>
+      <w:numFmt w:val="decimal"/>
+      <w:lvlText w:val="%1."/>
+      <w:lvlJc w:val="left"/>
+      <w:pPr>
+        <w:ind w:left="1080" w:hanging="360"/>
+      </w:pPr>
+      <w:rPr>
+        <w:rFonts w:hint="default"/>
+      </w:rPr>
+    </w:lvl>
+    <w:lvl w:ilvl="1" w:tplc="04090019" w:tentative="1">
+      <w:start w:val="1"/>
+      <w:numFmt w:val="lowerLetter"/>
+      <w:lvlText w:val="%2."/>
+      <w:lvlJc w:val="left"/>
+      <w:pPr>
+        <w:ind w:left="1800" w:hanging="360"/>
+      </w:pPr>
+    </w:lvl>
+    <w:lvl w:ilvl="2" w:tplc="0409001B" w:tentative="1">
+      <w:start w:val="1"/>
+      <w:numFmt w:val="lowerRoman"/>
+      <w:lvlText w:val="%3."/>
+      <w:lvlJc w:val="right"/>
+      <w:pPr>
+        <w:ind w:left="2520" w:hanging="180"/>
+      </w:pPr>
+    </w:lvl>
+    <w:lvl w:ilvl="3" w:tplc="0409000F" w:tentative="1">
+      <w:start w:val="1"/>
+      <w:numFmt w:val="decimal"/>
+      <w:lvlText w:val="%4."/>
+      <w:lvlJc w:val="left"/>
+      <w:pPr>
+        <w:ind w:left="3240" w:hanging="360"/>
+      </w:pPr>
+    </w:lvl>
+    <w:lvl w:ilvl="4" w:tplc="04090019" w:tentative="1">
+      <w:start w:val="1"/>
+      <w:numFmt w:val="lowerLetter"/>
+      <w:lvlText w:val="%5."/>
+      <w:lvlJc w:val="left"/>
+      <w:pPr>
+        <w:ind w:left="3960" w:hanging="360"/>
+      </w:pPr>
+    </w:lvl>
+    <w:lvl w:ilvl="5" w:tplc="0409001B" w:tentative="1">
+      <w:start w:val="1"/>
+      <w:numFmt w:val="lowerRoman"/>
+      <w:lvlText w:val="%6."/>
+      <w:lvlJc w:val="right"/>
+      <w:pPr>
+        <w:ind w:left="4680" w:hanging="180"/>
+      </w:pPr>
+    </w:lvl>
+    <w:lvl w:ilvl="6" w:tplc="0409000F" w:tentative="1">
+      <w:start w:val="1"/>
+      <w:numFmt w:val="decimal"/>
+      <w:lvlText w:val="%7."/>
+      <w:lvlJc w:val="left"/>
+      <w:pPr>
+        <w:ind w:left="5400" w:hanging="360"/>
+      </w:pPr>
+    </w:lvl>
+    <w:lvl w:ilvl="7" w:tplc="04090019" w:tentative="1">
+      <w:start w:val="1"/>
+      <w:numFmt w:val="lowerLetter"/>
+      <w:lvlText w:val="%8."/>
+      <w:lvlJc w:val="left"/>
+      <w:pPr>
+        <w:ind w:left="6120" w:hanging="360"/>
+      </w:pPr>
+    </w:lvl>
+    <w:lvl w:ilvl="8" w:tplc="0409001B" w:tentative="1">
+      <w:start w:val="1"/>
+      <w:numFmt w:val="lowerRoman"/>
+      <w:lvlText w:val="%9."/>
+      <w:lvlJc w:val="right"/>
+      <w:pPr>
+        <w:ind w:left="6840" w:hanging="180"/>
+      </w:pPr>
+    </w:lvl>
+  </w:abstractNum>
+  <w:abstractNum w:abstractNumId="5" w15:restartNumberingAfterBreak="0">
     <w:nsid w:val="6FA85D19"/>
     <w:multiLevelType w:val="hybridMultilevel"/>
     <w:tmpl w:val="A05A1728"/>
@@ -692,7 +2315,7 @@
       </w:rPr>
     </w:lvl>
   </w:abstractNum>
-  <w:abstractNum w:abstractNumId="2" w15:restartNumberingAfterBreak="0">
+  <w:abstractNum w:abstractNumId="6" w15:restartNumberingAfterBreak="0">
     <w:nsid w:val="71A87C27"/>
     <w:multiLevelType w:val="hybridMultilevel"/>
     <w:tmpl w:val="5A9216A2"/>
@@ -809,10 +2432,22 @@
     <w:abstractNumId w:val="0"/>
   </w:num>
   <w:num w:numId="2">
+    <w:abstractNumId w:val="6"/>
+  </w:num>
+  <w:num w:numId="3">
+    <w:abstractNumId w:val="5"/>
+  </w:num>
+  <w:num w:numId="4">
     <w:abstractNumId w:val="2"/>
   </w:num>
-  <w:num w:numId="3">
+  <w:num w:numId="5">
+    <w:abstractNumId w:val="3"/>
+  </w:num>
+  <w:num w:numId="6">
     <w:abstractNumId w:val="1"/>
+  </w:num>
+  <w:num w:numId="7">
+    <w:abstractNumId w:val="4"/>
   </w:num>
 </w:numbering>
 </file>
@@ -1215,6 +2850,28 @@
     <w:name w:val="Normal"/>
     <w:qFormat/>
   </w:style>
+  <w:style w:type="paragraph" w:styleId="Heading2">
+    <w:name w:val="heading 2"/>
+    <w:basedOn w:val="Normal"/>
+    <w:next w:val="Normal"/>
+    <w:link w:val="Heading2Char"/>
+    <w:uiPriority w:val="9"/>
+    <w:unhideWhenUsed/>
+    <w:qFormat/>
+    <w:rsid w:val="00DB402E"/>
+    <w:pPr>
+      <w:keepNext/>
+      <w:keepLines/>
+      <w:spacing w:before="40" w:after="0"/>
+      <w:outlineLvl w:val="1"/>
+    </w:pPr>
+    <w:rPr>
+      <w:rFonts w:asciiTheme="majorHAnsi" w:eastAsiaTheme="majorEastAsia" w:hAnsiTheme="majorHAnsi" w:cstheme="majorBidi"/>
+      <w:color w:val="2F5496" w:themeColor="accent1" w:themeShade="BF"/>
+      <w:sz w:val="26"/>
+      <w:szCs w:val="26"/>
+    </w:rPr>
+  </w:style>
   <w:style w:type="character" w:default="1" w:styleId="DefaultParagraphFont">
     <w:name w:val="Default Paragraph Font"/>
     <w:uiPriority w:val="1"/>
@@ -1271,6 +2928,19 @@
       <w:ind w:left="720"/>
       <w:contextualSpacing/>
     </w:pPr>
+  </w:style>
+  <w:style w:type="character" w:customStyle="1" w:styleId="Heading2Char">
+    <w:name w:val="Heading 2 Char"/>
+    <w:basedOn w:val="DefaultParagraphFont"/>
+    <w:link w:val="Heading2"/>
+    <w:uiPriority w:val="9"/>
+    <w:rsid w:val="00DB402E"/>
+    <w:rPr>
+      <w:rFonts w:asciiTheme="majorHAnsi" w:eastAsiaTheme="majorEastAsia" w:hAnsiTheme="majorHAnsi" w:cstheme="majorBidi"/>
+      <w:color w:val="2F5496" w:themeColor="accent1" w:themeShade="BF"/>
+      <w:sz w:val="26"/>
+      <w:szCs w:val="26"/>
+    </w:rPr>
   </w:style>
 </w:styles>
 </file>
